--- a/Project Design for subsystem process Template.docx
+++ b/Project Design for subsystem process Template.docx
@@ -9,19 +9,11 @@
           <w:lang w:val="en-CA"/>
         </w:rPr>
       </w:pPr>
-      <w:proofErr w:type="spellStart"/>
       <w:r>
         <w:rPr>
           <w:lang w:val="en-CA"/>
         </w:rPr>
-        <w:t>SubSystem</w:t>
-      </w:r>
-      <w:proofErr w:type="spellEnd"/>
-      <w:r>
-        <w:rPr>
-          <w:lang w:val="en-CA"/>
-        </w:rPr>
-        <w:t xml:space="preserve"> title</w:t>
+        <w:t>SubSystem title</w:t>
       </w:r>
     </w:p>
     <w:p>
@@ -250,25 +242,7 @@
                 <w:sz w:val="18"/>
                 <w:lang w:val="en-CA"/>
               </w:rPr>
-              <w:t>BBL Class(</w:t>
-            </w:r>
-            <w:proofErr w:type="spellStart"/>
-            <w:r>
-              <w:rPr>
-                <w:b/>
-                <w:sz w:val="18"/>
-                <w:lang w:val="en-CA"/>
-              </w:rPr>
-              <w:t>es</w:t>
-            </w:r>
-            <w:proofErr w:type="spellEnd"/>
-            <w:r>
-              <w:rPr>
-                <w:b/>
-                <w:sz w:val="18"/>
-                <w:lang w:val="en-CA"/>
-              </w:rPr>
-              <w:t>) and Method (s)</w:t>
+              <w:t>BBL Class(es) and Method (s)</w:t>
             </w:r>
           </w:p>
         </w:tc>
@@ -316,19 +290,11 @@
                 <w:lang w:val="en-CA"/>
               </w:rPr>
             </w:pPr>
-            <w:proofErr w:type="gramStart"/>
-            <w:r>
-              <w:rPr>
-                <w:lang w:val="en-CA"/>
-              </w:rPr>
-              <w:t>statement</w:t>
-            </w:r>
-            <w:proofErr w:type="gramEnd"/>
-            <w:r>
-              <w:rPr>
-                <w:lang w:val="en-CA"/>
-              </w:rPr>
-              <w:t xml:space="preserve"> about the method’s purpose. may include inputs and outputs</w:t>
+            <w:r>
+              <w:rPr>
+                <w:lang w:val="en-CA"/>
+              </w:rPr>
+              <w:t>statement about the method’s purpose. may include inputs and outputs</w:t>
             </w:r>
           </w:p>
         </w:tc>
@@ -398,21 +364,7 @@
               <w:rPr>
                 <w:lang w:val="en-CA"/>
               </w:rPr>
-              <w:t xml:space="preserve">name of </w:t>
-            </w:r>
-            <w:proofErr w:type="spellStart"/>
-            <w:r>
-              <w:rPr>
-                <w:lang w:val="en-CA"/>
-              </w:rPr>
-              <w:t>sql</w:t>
-            </w:r>
-            <w:proofErr w:type="spellEnd"/>
-            <w:r>
-              <w:rPr>
-                <w:lang w:val="en-CA"/>
-              </w:rPr>
-              <w:t xml:space="preserve"> table involved and access</w:t>
+              <w:t>name of sql table involved and access</w:t>
             </w:r>
           </w:p>
         </w:tc>
@@ -536,14 +488,12 @@
                 <w:lang w:val="en-CA"/>
               </w:rPr>
             </w:pPr>
-            <w:proofErr w:type="spellStart"/>
             <w:r>
               <w:rPr>
                 <w:lang w:val="en-CA"/>
               </w:rPr>
               <w:t>AlbumDDL</w:t>
             </w:r>
-            <w:proofErr w:type="spellEnd"/>
           </w:p>
         </w:tc>
         <w:tc>
@@ -560,16 +510,8 @@
               <w:rPr>
                 <w:lang w:val="en-CA"/>
               </w:rPr>
-              <w:t xml:space="preserve">None / wired via </w:t>
-            </w:r>
-            <w:proofErr w:type="spellStart"/>
-            <w:r>
-              <w:rPr>
-                <w:lang w:val="en-CA"/>
-              </w:rPr>
-              <w:t>ObjectDataSource</w:t>
-            </w:r>
-            <w:proofErr w:type="spellEnd"/>
+              <w:t>None / wired via ObjectDataSource</w:t>
+            </w:r>
           </w:p>
         </w:tc>
       </w:tr>
@@ -592,25 +534,7 @@
                 <w:sz w:val="18"/>
                 <w:lang w:val="en-CA"/>
               </w:rPr>
-              <w:t>BBL Class(</w:t>
-            </w:r>
-            <w:proofErr w:type="spellStart"/>
-            <w:r>
-              <w:rPr>
-                <w:b/>
-                <w:sz w:val="18"/>
-                <w:lang w:val="en-CA"/>
-              </w:rPr>
-              <w:t>es</w:t>
-            </w:r>
-            <w:proofErr w:type="spellEnd"/>
-            <w:r>
-              <w:rPr>
-                <w:b/>
-                <w:sz w:val="18"/>
-                <w:lang w:val="en-CA"/>
-              </w:rPr>
-              <w:t>) and Method (s)</w:t>
+              <w:t>BBL Class(es) and Method (s)</w:t>
             </w:r>
           </w:p>
         </w:tc>
@@ -626,14 +550,12 @@
                 <w:lang w:val="en-CA"/>
               </w:rPr>
             </w:pPr>
-            <w:proofErr w:type="spellStart"/>
             <w:r>
               <w:rPr>
                 <w:lang w:val="en-CA"/>
               </w:rPr>
               <w:t>AlbumController</w:t>
             </w:r>
-            <w:proofErr w:type="spellEnd"/>
           </w:p>
         </w:tc>
         <w:tc>
@@ -651,35 +573,7 @@
               <w:rPr>
                 <w:lang w:val="en-CA"/>
               </w:rPr>
-              <w:t>List&lt;</w:t>
-            </w:r>
-            <w:proofErr w:type="spellStart"/>
-            <w:r>
-              <w:rPr>
-                <w:lang w:val="en-CA"/>
-              </w:rPr>
-              <w:t>SelectionList</w:t>
-            </w:r>
-            <w:proofErr w:type="spellEnd"/>
-            <w:r>
-              <w:rPr>
-                <w:lang w:val="en-CA"/>
-              </w:rPr>
-              <w:t xml:space="preserve">&gt; </w:t>
-            </w:r>
-            <w:proofErr w:type="spellStart"/>
-            <w:r>
-              <w:rPr>
-                <w:lang w:val="en-CA"/>
-              </w:rPr>
-              <w:t>List_AlbumTitles</w:t>
-            </w:r>
-            <w:proofErr w:type="spellEnd"/>
-            <w:r>
-              <w:rPr>
-                <w:lang w:val="en-CA"/>
-              </w:rPr>
-              <w:t>()</w:t>
+              <w:t>List&lt;SelectionList&gt; List_AlbumTitles()</w:t>
             </w:r>
           </w:p>
           <w:p>
@@ -776,19 +670,11 @@
                 <w:lang w:val="en-CA"/>
               </w:rPr>
             </w:pPr>
-            <w:proofErr w:type="spellStart"/>
-            <w:r>
-              <w:rPr>
-                <w:lang w:val="en-CA"/>
-              </w:rPr>
-              <w:t>SelectionList</w:t>
-            </w:r>
-            <w:proofErr w:type="spellEnd"/>
-            <w:r>
-              <w:rPr>
-                <w:lang w:val="en-CA"/>
-              </w:rPr>
-              <w:t xml:space="preserve"> (P)</w:t>
+            <w:r>
+              <w:rPr>
+                <w:lang w:val="en-CA"/>
+              </w:rPr>
+              <w:t>SelectionList (P)</w:t>
             </w:r>
           </w:p>
         </w:tc>
@@ -877,57 +763,21 @@
               <w:rPr>
                 <w:lang w:val="en-CA"/>
               </w:rPr>
-              <w:t xml:space="preserve">Fetch (Artist, </w:t>
-            </w:r>
-            <w:proofErr w:type="spellStart"/>
-            <w:r>
-              <w:rPr>
-                <w:lang w:val="en-CA"/>
-              </w:rPr>
-              <w:t>MediaType</w:t>
-            </w:r>
-            <w:proofErr w:type="spellEnd"/>
-            <w:r>
-              <w:rPr>
-                <w:lang w:val="en-CA"/>
-              </w:rPr>
-              <w:t xml:space="preserve">, Genre, Album), </w:t>
-            </w:r>
-          </w:p>
-          <w:p>
-            <w:pPr>
-              <w:rPr>
-                <w:lang w:val="en-CA"/>
-              </w:rPr>
-            </w:pPr>
-            <w:r>
-              <w:rPr>
-                <w:lang w:val="en-CA"/>
-              </w:rPr>
-              <w:t xml:space="preserve">Tracks, </w:t>
-            </w:r>
-            <w:proofErr w:type="spellStart"/>
-            <w:r>
-              <w:rPr>
-                <w:lang w:val="en-CA"/>
-              </w:rPr>
-              <w:t>TracksBy</w:t>
-            </w:r>
-            <w:proofErr w:type="spellEnd"/>
-            <w:r>
-              <w:rPr>
-                <w:lang w:val="en-CA"/>
-              </w:rPr>
-              <w:t xml:space="preserve">, </w:t>
-            </w:r>
-            <w:proofErr w:type="spellStart"/>
-            <w:r>
-              <w:rPr>
-                <w:lang w:val="en-CA"/>
-              </w:rPr>
-              <w:t>SearchArgID</w:t>
-            </w:r>
-            <w:proofErr w:type="spellEnd"/>
+              <w:t xml:space="preserve">Fetch (Artist, MediaType, Genre, Album), </w:t>
+            </w:r>
+          </w:p>
+          <w:p>
+            <w:pPr>
+              <w:rPr>
+                <w:lang w:val="en-CA"/>
+              </w:rPr>
+            </w:pPr>
+            <w:r>
+              <w:rPr>
+                <w:lang w:val="en-CA"/>
+              </w:rPr>
+              <w:t>Tracks, TracksBy, SearchArgID</w:t>
+            </w:r>
           </w:p>
         </w:tc>
         <w:tc>
@@ -940,28 +790,12 @@
                 <w:lang w:val="en-CA"/>
               </w:rPr>
             </w:pPr>
-            <w:proofErr w:type="spellStart"/>
-            <w:r>
-              <w:rPr>
-                <w:lang w:val="en-CA"/>
-              </w:rPr>
-              <w:t>OnClick</w:t>
-            </w:r>
-            <w:proofErr w:type="spellEnd"/>
-            <w:r>
-              <w:rPr>
-                <w:lang w:val="en-CA"/>
-              </w:rPr>
-              <w:t xml:space="preserve"> / wired via </w:t>
-            </w:r>
-            <w:proofErr w:type="spellStart"/>
-            <w:r>
-              <w:rPr>
-                <w:lang w:val="en-CA"/>
-              </w:rPr>
-              <w:t>ObjectDataSource</w:t>
-            </w:r>
-            <w:proofErr w:type="spellEnd"/>
+            <w:r>
+              <w:rPr>
+                <w:lang w:val="en-CA"/>
+              </w:rPr>
+              <w:t>OnClick / wired via ObjectDataSource</w:t>
+            </w:r>
           </w:p>
           <w:p>
             <w:pPr>
@@ -978,35 +812,7 @@
               <w:rPr>
                 <w:lang w:val="en-CA"/>
               </w:rPr>
-              <w:t xml:space="preserve">Move selection value to </w:t>
-            </w:r>
-            <w:proofErr w:type="spellStart"/>
-            <w:r>
-              <w:rPr>
-                <w:lang w:val="en-CA"/>
-              </w:rPr>
-              <w:t>TracksBy</w:t>
-            </w:r>
-            <w:proofErr w:type="spellEnd"/>
-            <w:r>
-              <w:rPr>
-                <w:lang w:val="en-CA"/>
-              </w:rPr>
-              <w:t xml:space="preserve">, DDL id to </w:t>
-            </w:r>
-            <w:proofErr w:type="spellStart"/>
-            <w:r>
-              <w:rPr>
-                <w:lang w:val="en-CA"/>
-              </w:rPr>
-              <w:t>SearchArgID</w:t>
-            </w:r>
-            <w:proofErr w:type="spellEnd"/>
-            <w:r>
-              <w:rPr>
-                <w:lang w:val="en-CA"/>
-              </w:rPr>
-              <w:t xml:space="preserve">; </w:t>
+              <w:t xml:space="preserve">Move selection value to TracksBy, DDL id to SearchArgID; </w:t>
             </w:r>
           </w:p>
           <w:p>
@@ -1054,25 +860,7 @@
                 <w:sz w:val="18"/>
                 <w:lang w:val="en-CA"/>
               </w:rPr>
-              <w:t>BBL Class(</w:t>
-            </w:r>
-            <w:proofErr w:type="spellStart"/>
-            <w:r>
-              <w:rPr>
-                <w:b/>
-                <w:sz w:val="18"/>
-                <w:lang w:val="en-CA"/>
-              </w:rPr>
-              <w:t>es</w:t>
-            </w:r>
-            <w:proofErr w:type="spellEnd"/>
-            <w:r>
-              <w:rPr>
-                <w:b/>
-                <w:sz w:val="18"/>
-                <w:lang w:val="en-CA"/>
-              </w:rPr>
-              <w:t>) and Method (s)</w:t>
+              <w:t>BBL Class(es) and Method (s)</w:t>
             </w:r>
           </w:p>
         </w:tc>
@@ -1088,14 +876,12 @@
                 <w:lang w:val="en-CA"/>
               </w:rPr>
             </w:pPr>
-            <w:proofErr w:type="spellStart"/>
             <w:r>
               <w:rPr>
                 <w:lang w:val="en-CA"/>
               </w:rPr>
               <w:t>TracksController</w:t>
             </w:r>
-            <w:proofErr w:type="spellEnd"/>
           </w:p>
         </w:tc>
         <w:tc>
@@ -1113,132 +899,91 @@
               <w:rPr>
                 <w:lang w:val="en-CA"/>
               </w:rPr>
-              <w:t>List&lt;</w:t>
-            </w:r>
-            <w:proofErr w:type="spellStart"/>
-            <w:r>
-              <w:rPr>
-                <w:lang w:val="en-CA"/>
-              </w:rPr>
-              <w:t>TrackList</w:t>
-            </w:r>
-            <w:proofErr w:type="spellEnd"/>
-            <w:r>
-              <w:rPr>
-                <w:lang w:val="en-CA"/>
-              </w:rPr>
-              <w:t xml:space="preserve">&gt; </w:t>
-            </w:r>
-            <w:proofErr w:type="spellStart"/>
-            <w:r>
-              <w:rPr>
-                <w:lang w:val="en-CA"/>
-              </w:rPr>
-              <w:t>List_TracksForPlaylistSelection</w:t>
-            </w:r>
-            <w:proofErr w:type="spellEnd"/>
-            <w:r>
-              <w:rPr>
-                <w:lang w:val="en-CA"/>
-              </w:rPr>
-              <w:t xml:space="preserve">(string </w:t>
-            </w:r>
-            <w:proofErr w:type="spellStart"/>
-            <w:r>
-              <w:rPr>
-                <w:lang w:val="en-CA"/>
-              </w:rPr>
-              <w:t>tracksby</w:t>
-            </w:r>
-            <w:proofErr w:type="spellEnd"/>
-            <w:r>
-              <w:rPr>
-                <w:lang w:val="en-CA"/>
+              <w:t>List&lt;TrackList&gt; List_TracksForPlaylistSelection(string tracksby, int argid)</w:t>
+            </w:r>
+          </w:p>
+          <w:p>
+            <w:pPr>
+              <w:rPr>
+                <w:lang w:val="en-CA"/>
+              </w:rPr>
+            </w:pPr>
+            <w:r>
+              <w:rPr>
+                <w:lang w:val="en-CA"/>
+              </w:rPr>
+              <w:t>Retrieve a list of tracks for supplied selection type and argument id. Return trackid,</w:t>
+            </w:r>
+            <w:r>
+              <w:rPr>
+                <w:rFonts w:ascii="Consolas" w:hAnsi="Consolas" w:cs="Consolas"/>
+                <w:color w:val="000000"/>
+                <w:sz w:val="19"/>
+                <w:szCs w:val="19"/>
+              </w:rPr>
+              <w:t xml:space="preserve"> </w:t>
+            </w:r>
+            <w:r>
+              <w:rPr>
+                <w:rFonts w:ascii="Consolas" w:hAnsi="Consolas" w:cs="Consolas"/>
+                <w:color w:val="000000"/>
+                <w:sz w:val="19"/>
+                <w:szCs w:val="19"/>
+              </w:rPr>
+              <w:t>Name</w:t>
+            </w:r>
+            <w:r>
+              <w:rPr>
+                <w:rFonts w:ascii="Consolas" w:hAnsi="Consolas" w:cs="Consolas"/>
+                <w:color w:val="000000"/>
+                <w:sz w:val="19"/>
+                <w:szCs w:val="19"/>
               </w:rPr>
               <w:t xml:space="preserve">, </w:t>
             </w:r>
-            <w:proofErr w:type="spellStart"/>
-            <w:r>
-              <w:rPr>
-                <w:lang w:val="en-CA"/>
-              </w:rPr>
-              <w:t>int</w:t>
-            </w:r>
-            <w:proofErr w:type="spellEnd"/>
-            <w:r>
-              <w:rPr>
-                <w:lang w:val="en-CA"/>
-              </w:rPr>
-              <w:t xml:space="preserve"> </w:t>
-            </w:r>
-            <w:proofErr w:type="spellStart"/>
-            <w:r>
-              <w:rPr>
-                <w:lang w:val="en-CA"/>
-              </w:rPr>
-              <w:t>argid</w:t>
-            </w:r>
-            <w:proofErr w:type="spellEnd"/>
-            <w:r>
-              <w:rPr>
-                <w:lang w:val="en-CA"/>
-              </w:rPr>
-              <w:t>)</w:t>
-            </w:r>
-          </w:p>
-          <w:p>
-            <w:pPr>
-              <w:rPr>
-                <w:lang w:val="en-CA"/>
-              </w:rPr>
-            </w:pPr>
-            <w:r>
-              <w:rPr>
-                <w:lang w:val="en-CA"/>
-              </w:rPr>
-              <w:t xml:space="preserve">Retrieve a list of tracks for supplied selection type and argument id. Return </w:t>
-            </w:r>
-            <w:proofErr w:type="spellStart"/>
-            <w:r>
-              <w:rPr>
-                <w:lang w:val="en-CA"/>
-              </w:rPr>
-              <w:t>trackid</w:t>
-            </w:r>
-            <w:proofErr w:type="spellEnd"/>
-            <w:r>
-              <w:rPr>
-                <w:lang w:val="en-CA"/>
-              </w:rPr>
-              <w:t xml:space="preserve">, title, </w:t>
-            </w:r>
-            <w:proofErr w:type="spellStart"/>
-            <w:r>
-              <w:rPr>
-                <w:lang w:val="en-CA"/>
-              </w:rPr>
-              <w:t>timelength</w:t>
-            </w:r>
-            <w:proofErr w:type="spellEnd"/>
-            <w:r>
-              <w:rPr>
-                <w:lang w:val="en-CA"/>
+            <w:r>
+              <w:rPr>
+                <w:rFonts w:ascii="Consolas" w:hAnsi="Consolas" w:cs="Consolas"/>
+                <w:color w:val="000000"/>
+                <w:sz w:val="19"/>
+                <w:szCs w:val="19"/>
+              </w:rPr>
+              <w:t>MediaName</w:t>
+            </w:r>
+            <w:r>
+              <w:rPr>
+                <w:rFonts w:ascii="Consolas" w:hAnsi="Consolas" w:cs="Consolas"/>
+                <w:color w:val="000000"/>
+                <w:sz w:val="19"/>
+                <w:szCs w:val="19"/>
               </w:rPr>
               <w:t xml:space="preserve">, </w:t>
             </w:r>
-            <w:proofErr w:type="spellStart"/>
-            <w:r>
-              <w:rPr>
-                <w:lang w:val="en-CA"/>
-              </w:rPr>
-              <w:t>unitprice</w:t>
-            </w:r>
-            <w:proofErr w:type="spellEnd"/>
-            <w:r>
-              <w:rPr>
-                <w:lang w:val="en-CA"/>
-              </w:rPr>
-              <w:t>. Display in Tracks.</w:t>
+            <w:r>
+              <w:rPr>
+                <w:rFonts w:ascii="Consolas" w:hAnsi="Consolas" w:cs="Consolas"/>
+                <w:color w:val="000000"/>
+                <w:sz w:val="19"/>
+                <w:szCs w:val="19"/>
+              </w:rPr>
+              <w:t>GenreName</w:t>
+            </w:r>
+            <w:r>
+              <w:rPr>
+                <w:rFonts w:ascii="Consolas" w:hAnsi="Consolas" w:cs="Consolas"/>
+                <w:color w:val="000000"/>
+                <w:sz w:val="19"/>
+                <w:szCs w:val="19"/>
+              </w:rPr>
+              <w:t>,</w:t>
+            </w:r>
+            <w:bookmarkStart w:id="0" w:name="_GoBack"/>
+            <w:bookmarkEnd w:id="0"/>
+            <w:r>
+              <w:rPr>
+                <w:lang w:val="en-CA"/>
+              </w:rPr>
+              <w:t xml:space="preserve"> title, timelength, unitprice. Display in Tracks.</w:t>
             </w:r>
           </w:p>
         </w:tc>
@@ -1322,19 +1067,11 @@
                 <w:lang w:val="en-CA"/>
               </w:rPr>
             </w:pPr>
-            <w:proofErr w:type="spellStart"/>
-            <w:r>
-              <w:rPr>
-                <w:lang w:val="en-CA"/>
-              </w:rPr>
-              <w:t>TrackList</w:t>
-            </w:r>
-            <w:proofErr w:type="spellEnd"/>
-            <w:r>
-              <w:rPr>
-                <w:lang w:val="en-CA"/>
-              </w:rPr>
-              <w:t xml:space="preserve"> (P)</w:t>
+            <w:r>
+              <w:rPr>
+                <w:lang w:val="en-CA"/>
+              </w:rPr>
+              <w:t>TrackList (P)</w:t>
             </w:r>
           </w:p>
         </w:tc>
@@ -1424,30 +1161,8 @@
               <w:rPr>
                 <w:lang w:val="en-CA"/>
               </w:rPr>
-              <w:t>Fetch (</w:t>
-            </w:r>
-            <w:proofErr w:type="spellStart"/>
-            <w:r>
-              <w:rPr>
-                <w:lang w:val="en-CA"/>
-              </w:rPr>
-              <w:t>PlayList</w:t>
-            </w:r>
-            <w:proofErr w:type="spellEnd"/>
-            <w:r>
-              <w:rPr>
-                <w:lang w:val="en-CA"/>
-              </w:rPr>
-              <w:t xml:space="preserve">), Playlist, </w:t>
-            </w:r>
-            <w:proofErr w:type="spellStart"/>
-            <w:r>
-              <w:rPr>
-                <w:lang w:val="en-CA"/>
-              </w:rPr>
-              <w:t>PlayListName</w:t>
-            </w:r>
-            <w:proofErr w:type="spellEnd"/>
+              <w:t>Fetch (PlayList), Playlist, PlayListName</w:t>
+            </w:r>
           </w:p>
         </w:tc>
         <w:tc>
@@ -1464,16 +1179,8 @@
               <w:rPr>
                 <w:lang w:val="en-CA"/>
               </w:rPr>
-              <w:t xml:space="preserve">Fetch </w:t>
-            </w:r>
-            <w:proofErr w:type="spellStart"/>
-            <w:r>
-              <w:rPr>
-                <w:lang w:val="en-CA"/>
-              </w:rPr>
-              <w:t>OnClick</w:t>
-            </w:r>
-            <w:proofErr w:type="spellEnd"/>
+              <w:t>Fetch OnClick</w:t>
+            </w:r>
           </w:p>
           <w:p>
             <w:pPr>
@@ -1556,16 +1263,8 @@
               <w:rPr>
                 <w:lang w:val="en-CA"/>
               </w:rPr>
-              <w:t xml:space="preserve"> to </w:t>
-            </w:r>
-            <w:proofErr w:type="spellStart"/>
-            <w:r>
-              <w:rPr>
-                <w:lang w:val="en-CA"/>
-              </w:rPr>
-              <w:t>PlayList</w:t>
-            </w:r>
-            <w:proofErr w:type="spellEnd"/>
+              <w:t xml:space="preserve"> to PlayList</w:t>
+            </w:r>
             <w:r>
               <w:rPr>
                 <w:lang w:val="en-CA"/>
@@ -1596,25 +1295,7 @@
                 <w:sz w:val="18"/>
                 <w:lang w:val="en-CA"/>
               </w:rPr>
-              <w:t>BBL Class(</w:t>
-            </w:r>
-            <w:proofErr w:type="spellStart"/>
-            <w:r>
-              <w:rPr>
-                <w:b/>
-                <w:sz w:val="18"/>
-                <w:lang w:val="en-CA"/>
-              </w:rPr>
-              <w:t>es</w:t>
-            </w:r>
-            <w:proofErr w:type="spellEnd"/>
-            <w:r>
-              <w:rPr>
-                <w:b/>
-                <w:sz w:val="18"/>
-                <w:lang w:val="en-CA"/>
-              </w:rPr>
-              <w:t>) and Method (s)</w:t>
+              <w:t>BBL Class(es) and Method (s)</w:t>
             </w:r>
           </w:p>
         </w:tc>
@@ -1630,14 +1311,12 @@
                 <w:lang w:val="en-CA"/>
               </w:rPr>
             </w:pPr>
-            <w:proofErr w:type="spellStart"/>
             <w:r>
               <w:rPr>
                 <w:lang w:val="en-CA"/>
               </w:rPr>
               <w:t>PlaylistTracksController</w:t>
             </w:r>
-            <w:proofErr w:type="spellEnd"/>
           </w:p>
         </w:tc>
         <w:tc>
@@ -1655,132 +1334,20 @@
               <w:rPr>
                 <w:lang w:val="en-CA"/>
               </w:rPr>
-              <w:t xml:space="preserve">List&lt; </w:t>
-            </w:r>
-            <w:proofErr w:type="spellStart"/>
-            <w:r>
-              <w:rPr>
-                <w:lang w:val="en-CA"/>
-              </w:rPr>
-              <w:t>UserPlaylistTrack</w:t>
-            </w:r>
-            <w:proofErr w:type="spellEnd"/>
-            <w:r>
-              <w:rPr>
-                <w:lang w:val="en-CA"/>
-              </w:rPr>
-              <w:t xml:space="preserve"> &gt; </w:t>
-            </w:r>
-            <w:proofErr w:type="spellStart"/>
-            <w:r>
-              <w:rPr>
-                <w:lang w:val="en-CA"/>
-              </w:rPr>
-              <w:t>List_TracksForPlaylist</w:t>
-            </w:r>
-            <w:proofErr w:type="spellEnd"/>
-            <w:r>
-              <w:rPr>
-                <w:lang w:val="en-CA"/>
-              </w:rPr>
-              <w:t xml:space="preserve">(string </w:t>
-            </w:r>
-            <w:proofErr w:type="spellStart"/>
-            <w:r>
-              <w:rPr>
-                <w:lang w:val="en-CA"/>
-              </w:rPr>
-              <w:t>playlistname</w:t>
-            </w:r>
-            <w:proofErr w:type="spellEnd"/>
-            <w:r>
-              <w:rPr>
-                <w:lang w:val="en-CA"/>
-              </w:rPr>
-              <w:t>, string username)</w:t>
-            </w:r>
-          </w:p>
-          <w:p>
-            <w:pPr>
-              <w:rPr>
-                <w:lang w:val="en-CA"/>
-              </w:rPr>
-            </w:pPr>
-            <w:r>
-              <w:rPr>
-                <w:lang w:val="en-CA"/>
-              </w:rPr>
-              <w:t xml:space="preserve">Retrieve a list of tracks for supplied playlist name and username. Return </w:t>
-            </w:r>
-            <w:proofErr w:type="spellStart"/>
-            <w:r>
-              <w:rPr>
-                <w:lang w:val="en-CA"/>
-              </w:rPr>
-              <w:t>trackid</w:t>
-            </w:r>
-            <w:proofErr w:type="spellEnd"/>
-            <w:r>
-              <w:rPr>
-                <w:lang w:val="en-CA"/>
-              </w:rPr>
-              <w:t xml:space="preserve">, title, </w:t>
-            </w:r>
-            <w:proofErr w:type="spellStart"/>
-            <w:r>
-              <w:rPr>
-                <w:lang w:val="en-CA"/>
-              </w:rPr>
-              <w:t>timelength</w:t>
-            </w:r>
-            <w:proofErr w:type="spellEnd"/>
-            <w:r>
-              <w:rPr>
-                <w:lang w:val="en-CA"/>
-              </w:rPr>
-              <w:t xml:space="preserve">, </w:t>
-            </w:r>
-            <w:proofErr w:type="spellStart"/>
-            <w:r>
-              <w:rPr>
-                <w:lang w:val="en-CA"/>
-              </w:rPr>
-              <w:t>unitprice</w:t>
-            </w:r>
-            <w:proofErr w:type="spellEnd"/>
-            <w:r>
-              <w:rPr>
-                <w:lang w:val="en-CA"/>
-              </w:rPr>
-              <w:t xml:space="preserve">, </w:t>
-            </w:r>
-            <w:proofErr w:type="spellStart"/>
-            <w:r>
-              <w:rPr>
-                <w:lang w:val="en-CA"/>
-              </w:rPr>
-              <w:t>tracknumber</w:t>
-            </w:r>
-            <w:proofErr w:type="spellEnd"/>
-            <w:r>
-              <w:rPr>
-                <w:lang w:val="en-CA"/>
-              </w:rPr>
-              <w:t xml:space="preserve">. Display in </w:t>
-            </w:r>
-            <w:proofErr w:type="spellStart"/>
-            <w:r>
-              <w:rPr>
-                <w:lang w:val="en-CA"/>
-              </w:rPr>
-              <w:t>PlayList</w:t>
-            </w:r>
-            <w:proofErr w:type="spellEnd"/>
-            <w:r>
-              <w:rPr>
-                <w:lang w:val="en-CA"/>
-              </w:rPr>
-              <w:t>.</w:t>
+              <w:t>List&lt; UserPlaylistTrack &gt; List_TracksForPlaylist(string playlistname, string username)</w:t>
+            </w:r>
+          </w:p>
+          <w:p>
+            <w:pPr>
+              <w:rPr>
+                <w:lang w:val="en-CA"/>
+              </w:rPr>
+            </w:pPr>
+            <w:r>
+              <w:rPr>
+                <w:lang w:val="en-CA"/>
+              </w:rPr>
+              <w:t>Retrieve a list of tracks for supplied playlist name and username. Return trackid, title, timelength, unitprice, tracknumber. Display in PlayList.</w:t>
             </w:r>
           </w:p>
         </w:tc>
@@ -1846,33 +1413,11 @@
                 <w:lang w:val="en-CA"/>
               </w:rPr>
             </w:pPr>
-            <w:proofErr w:type="spellStart"/>
-            <w:r>
-              <w:rPr>
-                <w:lang w:val="en-CA"/>
-              </w:rPr>
-              <w:t>PlayList</w:t>
-            </w:r>
-            <w:proofErr w:type="spellEnd"/>
-            <w:r>
-              <w:rPr>
-                <w:lang w:val="en-CA"/>
-              </w:rPr>
-              <w:t xml:space="preserve"> (R), </w:t>
-            </w:r>
-            <w:proofErr w:type="spellStart"/>
-            <w:r>
-              <w:rPr>
-                <w:lang w:val="en-CA"/>
-              </w:rPr>
-              <w:t>PlaylistTracks</w:t>
-            </w:r>
-            <w:proofErr w:type="spellEnd"/>
-            <w:r>
-              <w:rPr>
-                <w:lang w:val="en-CA"/>
-              </w:rPr>
-              <w:t>(R)</w:t>
+            <w:r>
+              <w:rPr>
+                <w:lang w:val="en-CA"/>
+              </w:rPr>
+              <w:t>PlayList (R), PlaylistTracks(R)</w:t>
             </w:r>
           </w:p>
         </w:tc>
@@ -1886,19 +1431,11 @@
                 <w:lang w:val="en-CA"/>
               </w:rPr>
             </w:pPr>
-            <w:proofErr w:type="spellStart"/>
-            <w:r>
-              <w:rPr>
-                <w:lang w:val="en-CA"/>
-              </w:rPr>
-              <w:t>UserPlaylistTrack</w:t>
-            </w:r>
-            <w:proofErr w:type="spellEnd"/>
-            <w:r>
-              <w:rPr>
-                <w:lang w:val="en-CA"/>
-              </w:rPr>
-              <w:t xml:space="preserve"> (P)</w:t>
+            <w:r>
+              <w:rPr>
+                <w:lang w:val="en-CA"/>
+              </w:rPr>
+              <w:t>UserPlaylistTrack (P)</w:t>
             </w:r>
           </w:p>
         </w:tc>
@@ -1957,7 +1494,6 @@
                 <w:sz w:val="18"/>
                 <w:lang w:val="en-CA"/>
               </w:rPr>
-              <w:lastRenderedPageBreak/>
               <w:t>Controls</w:t>
             </w:r>
           </w:p>
@@ -1998,20 +1534,12 @@
                 <w:lang w:val="en-CA"/>
               </w:rPr>
             </w:pPr>
-            <w:proofErr w:type="spellStart"/>
-            <w:r>
-              <w:rPr>
-                <w:lang w:val="en-CA"/>
-              </w:rPr>
-              <w:t>Artist</w:t>
-            </w:r>
-            <w:r>
-              <w:rPr>
-                <w:lang w:val="en-CA"/>
-              </w:rPr>
-              <w:t>DDL</w:t>
-            </w:r>
-            <w:proofErr w:type="spellEnd"/>
+            <w:r>
+              <w:rPr>
+                <w:lang w:val="en-CA"/>
+              </w:rPr>
+              <w:t>ArtistDDL</w:t>
+            </w:r>
           </w:p>
         </w:tc>
         <w:tc>
@@ -2028,16 +1556,8 @@
               <w:rPr>
                 <w:lang w:val="en-CA"/>
               </w:rPr>
-              <w:t xml:space="preserve">None / wired via </w:t>
-            </w:r>
-            <w:proofErr w:type="spellStart"/>
-            <w:r>
-              <w:rPr>
-                <w:lang w:val="en-CA"/>
-              </w:rPr>
-              <w:t>ObjectDataSource</w:t>
-            </w:r>
-            <w:proofErr w:type="spellEnd"/>
+              <w:t>None / wired via ObjectDataSource</w:t>
+            </w:r>
           </w:p>
         </w:tc>
       </w:tr>
@@ -2060,25 +1580,7 @@
                 <w:sz w:val="18"/>
                 <w:lang w:val="en-CA"/>
               </w:rPr>
-              <w:t>BBL Class(</w:t>
-            </w:r>
-            <w:proofErr w:type="spellStart"/>
-            <w:r>
-              <w:rPr>
-                <w:b/>
-                <w:sz w:val="18"/>
-                <w:lang w:val="en-CA"/>
-              </w:rPr>
-              <w:t>es</w:t>
-            </w:r>
-            <w:proofErr w:type="spellEnd"/>
-            <w:r>
-              <w:rPr>
-                <w:b/>
-                <w:sz w:val="18"/>
-                <w:lang w:val="en-CA"/>
-              </w:rPr>
-              <w:t>) and Method (s)</w:t>
+              <w:t>BBL Class(es) and Method (s)</w:t>
             </w:r>
           </w:p>
         </w:tc>
@@ -2094,14 +1596,12 @@
                 <w:lang w:val="en-CA"/>
               </w:rPr>
             </w:pPr>
-            <w:proofErr w:type="spellStart"/>
             <w:r>
               <w:rPr>
                 <w:lang w:val="en-CA"/>
               </w:rPr>
               <w:t>ArtistController</w:t>
             </w:r>
-            <w:proofErr w:type="spellEnd"/>
           </w:p>
         </w:tc>
         <w:tc>
@@ -2119,96 +1619,20 @@
               <w:rPr>
                 <w:lang w:val="en-CA"/>
               </w:rPr>
-              <w:t>List&lt;</w:t>
-            </w:r>
-            <w:proofErr w:type="spellStart"/>
-            <w:r>
-              <w:rPr>
-                <w:lang w:val="en-CA"/>
-              </w:rPr>
-              <w:t>SelectionList</w:t>
-            </w:r>
-            <w:proofErr w:type="spellEnd"/>
-            <w:r>
-              <w:rPr>
-                <w:lang w:val="en-CA"/>
-              </w:rPr>
-              <w:t xml:space="preserve">&gt; </w:t>
-            </w:r>
-            <w:proofErr w:type="spellStart"/>
-            <w:r>
-              <w:rPr>
-                <w:lang w:val="en-CA"/>
-              </w:rPr>
-              <w:t>List_Artist</w:t>
-            </w:r>
-            <w:r>
-              <w:rPr>
-                <w:lang w:val="en-CA"/>
-              </w:rPr>
-              <w:t>Name</w:t>
-            </w:r>
-            <w:r>
-              <w:rPr>
-                <w:lang w:val="en-CA"/>
-              </w:rPr>
-              <w:t>s</w:t>
-            </w:r>
-            <w:proofErr w:type="spellEnd"/>
-            <w:r>
-              <w:rPr>
-                <w:lang w:val="en-CA"/>
-              </w:rPr>
-              <w:t>()</w:t>
-            </w:r>
-          </w:p>
-          <w:p>
-            <w:pPr>
-              <w:rPr>
-                <w:lang w:val="en-CA"/>
-              </w:rPr>
-            </w:pPr>
-            <w:r>
-              <w:rPr>
-                <w:lang w:val="en-CA"/>
-              </w:rPr>
-              <w:t xml:space="preserve">Retrieve a list of </w:t>
-            </w:r>
-            <w:r>
-              <w:rPr>
-                <w:lang w:val="en-CA"/>
-              </w:rPr>
-              <w:t>artist</w:t>
-            </w:r>
-            <w:r>
-              <w:rPr>
-                <w:lang w:val="en-CA"/>
-              </w:rPr>
-              <w:t xml:space="preserve"> </w:t>
-            </w:r>
-            <w:r>
-              <w:rPr>
-                <w:lang w:val="en-CA"/>
-              </w:rPr>
-              <w:t>names</w:t>
-            </w:r>
-            <w:r>
-              <w:rPr>
-                <w:lang w:val="en-CA"/>
-              </w:rPr>
-              <w:t xml:space="preserve"> and </w:t>
-            </w:r>
-            <w:r>
-              <w:rPr>
-                <w:lang w:val="en-CA"/>
-              </w:rPr>
-              <w:t>artist</w:t>
-            </w:r>
-            <w:r>
-              <w:rPr>
-                <w:lang w:val="en-CA"/>
-              </w:rPr>
-              <w:t xml:space="preserve"> id for DDL</w:t>
+              <w:t>List&lt;SelectionList&gt; List_ArtistNames()</w:t>
+            </w:r>
+          </w:p>
+          <w:p>
+            <w:pPr>
+              <w:rPr>
+                <w:lang w:val="en-CA"/>
+              </w:rPr>
+            </w:pPr>
+            <w:r>
+              <w:rPr>
+                <w:lang w:val="en-CA"/>
+              </w:rPr>
+              <w:t>Retrieve a list of artist names and artist id for DDL</w:t>
             </w:r>
           </w:p>
         </w:tc>
@@ -2278,27 +1702,7 @@
               <w:rPr>
                 <w:lang w:val="en-CA"/>
               </w:rPr>
-              <w:t>Artist</w:t>
-            </w:r>
-            <w:r>
-              <w:rPr>
-                <w:lang w:val="en-CA"/>
-              </w:rPr>
-              <w:t>s</w:t>
-            </w:r>
-            <w:bookmarkStart w:id="0" w:name="_GoBack"/>
-            <w:bookmarkEnd w:id="0"/>
-            <w:r>
-              <w:rPr>
-                <w:lang w:val="en-CA"/>
-              </w:rPr>
-              <w:t xml:space="preserve"> </w:t>
-            </w:r>
-            <w:r>
-              <w:rPr>
-                <w:lang w:val="en-CA"/>
-              </w:rPr>
-              <w:t>(R)</w:t>
+              <w:t>Artists (R)</w:t>
             </w:r>
           </w:p>
         </w:tc>
@@ -2312,19 +1716,11 @@
                 <w:lang w:val="en-CA"/>
               </w:rPr>
             </w:pPr>
-            <w:proofErr w:type="spellStart"/>
-            <w:r>
-              <w:rPr>
-                <w:lang w:val="en-CA"/>
-              </w:rPr>
-              <w:t>SelectionList</w:t>
-            </w:r>
-            <w:proofErr w:type="spellEnd"/>
-            <w:r>
-              <w:rPr>
-                <w:lang w:val="en-CA"/>
-              </w:rPr>
-              <w:t xml:space="preserve"> (P)</w:t>
+            <w:r>
+              <w:rPr>
+                <w:lang w:val="en-CA"/>
+              </w:rPr>
+              <w:t>SelectionList (P)</w:t>
             </w:r>
           </w:p>
         </w:tc>

--- a/Project Design for subsystem process Template.docx
+++ b/Project Design for subsystem process Template.docx
@@ -9,11 +9,19 @@
           <w:lang w:val="en-CA"/>
         </w:rPr>
       </w:pPr>
+      <w:proofErr w:type="spellStart"/>
       <w:r>
         <w:rPr>
           <w:lang w:val="en-CA"/>
         </w:rPr>
-        <w:t>SubSystem title</w:t>
+        <w:t>SubSystem</w:t>
+      </w:r>
+      <w:proofErr w:type="spellEnd"/>
+      <w:r>
+        <w:rPr>
+          <w:lang w:val="en-CA"/>
+        </w:rPr>
+        <w:t xml:space="preserve"> title</w:t>
       </w:r>
     </w:p>
     <w:p>
@@ -242,7 +250,25 @@
                 <w:sz w:val="18"/>
                 <w:lang w:val="en-CA"/>
               </w:rPr>
-              <w:t>BBL Class(es) and Method (s)</w:t>
+              <w:t>BBL Class(</w:t>
+            </w:r>
+            <w:proofErr w:type="spellStart"/>
+            <w:r>
+              <w:rPr>
+                <w:b/>
+                <w:sz w:val="18"/>
+                <w:lang w:val="en-CA"/>
+              </w:rPr>
+              <w:t>es</w:t>
+            </w:r>
+            <w:proofErr w:type="spellEnd"/>
+            <w:r>
+              <w:rPr>
+                <w:b/>
+                <w:sz w:val="18"/>
+                <w:lang w:val="en-CA"/>
+              </w:rPr>
+              <w:t>) and Method (s)</w:t>
             </w:r>
           </w:p>
         </w:tc>
@@ -290,11 +316,19 @@
                 <w:lang w:val="en-CA"/>
               </w:rPr>
             </w:pPr>
-            <w:r>
-              <w:rPr>
-                <w:lang w:val="en-CA"/>
-              </w:rPr>
-              <w:t>statement about the method’s purpose. may include inputs and outputs</w:t>
+            <w:proofErr w:type="gramStart"/>
+            <w:r>
+              <w:rPr>
+                <w:lang w:val="en-CA"/>
+              </w:rPr>
+              <w:t>statement</w:t>
+            </w:r>
+            <w:proofErr w:type="gramEnd"/>
+            <w:r>
+              <w:rPr>
+                <w:lang w:val="en-CA"/>
+              </w:rPr>
+              <w:t xml:space="preserve"> about the method’s purpose. may include inputs and outputs</w:t>
             </w:r>
           </w:p>
         </w:tc>
@@ -364,7 +398,21 @@
               <w:rPr>
                 <w:lang w:val="en-CA"/>
               </w:rPr>
-              <w:t>name of sql table involved and access</w:t>
+              <w:t xml:space="preserve">name of </w:t>
+            </w:r>
+            <w:proofErr w:type="spellStart"/>
+            <w:r>
+              <w:rPr>
+                <w:lang w:val="en-CA"/>
+              </w:rPr>
+              <w:t>sql</w:t>
+            </w:r>
+            <w:proofErr w:type="spellEnd"/>
+            <w:r>
+              <w:rPr>
+                <w:lang w:val="en-CA"/>
+              </w:rPr>
+              <w:t xml:space="preserve"> table involved and access</w:t>
             </w:r>
           </w:p>
         </w:tc>
@@ -488,12 +536,14 @@
                 <w:lang w:val="en-CA"/>
               </w:rPr>
             </w:pPr>
+            <w:proofErr w:type="spellStart"/>
             <w:r>
               <w:rPr>
                 <w:lang w:val="en-CA"/>
               </w:rPr>
               <w:t>AlbumDDL</w:t>
             </w:r>
+            <w:proofErr w:type="spellEnd"/>
           </w:p>
         </w:tc>
         <w:tc>
@@ -510,8 +560,16 @@
               <w:rPr>
                 <w:lang w:val="en-CA"/>
               </w:rPr>
-              <w:t>None / wired via ObjectDataSource</w:t>
-            </w:r>
+              <w:t xml:space="preserve">None / wired via </w:t>
+            </w:r>
+            <w:proofErr w:type="spellStart"/>
+            <w:r>
+              <w:rPr>
+                <w:lang w:val="en-CA"/>
+              </w:rPr>
+              <w:t>ObjectDataSource</w:t>
+            </w:r>
+            <w:proofErr w:type="spellEnd"/>
           </w:p>
         </w:tc>
       </w:tr>
@@ -534,7 +592,25 @@
                 <w:sz w:val="18"/>
                 <w:lang w:val="en-CA"/>
               </w:rPr>
-              <w:t>BBL Class(es) and Method (s)</w:t>
+              <w:t>BBL Class(</w:t>
+            </w:r>
+            <w:proofErr w:type="spellStart"/>
+            <w:r>
+              <w:rPr>
+                <w:b/>
+                <w:sz w:val="18"/>
+                <w:lang w:val="en-CA"/>
+              </w:rPr>
+              <w:t>es</w:t>
+            </w:r>
+            <w:proofErr w:type="spellEnd"/>
+            <w:r>
+              <w:rPr>
+                <w:b/>
+                <w:sz w:val="18"/>
+                <w:lang w:val="en-CA"/>
+              </w:rPr>
+              <w:t>) and Method (s)</w:t>
             </w:r>
           </w:p>
         </w:tc>
@@ -550,12 +626,14 @@
                 <w:lang w:val="en-CA"/>
               </w:rPr>
             </w:pPr>
+            <w:proofErr w:type="spellStart"/>
             <w:r>
               <w:rPr>
                 <w:lang w:val="en-CA"/>
               </w:rPr>
               <w:t>AlbumController</w:t>
             </w:r>
+            <w:proofErr w:type="spellEnd"/>
           </w:p>
         </w:tc>
         <w:tc>
@@ -573,7 +651,35 @@
               <w:rPr>
                 <w:lang w:val="en-CA"/>
               </w:rPr>
-              <w:t>List&lt;SelectionList&gt; List_AlbumTitles()</w:t>
+              <w:t>List&lt;</w:t>
+            </w:r>
+            <w:proofErr w:type="spellStart"/>
+            <w:r>
+              <w:rPr>
+                <w:lang w:val="en-CA"/>
+              </w:rPr>
+              <w:t>SelectionList</w:t>
+            </w:r>
+            <w:proofErr w:type="spellEnd"/>
+            <w:r>
+              <w:rPr>
+                <w:lang w:val="en-CA"/>
+              </w:rPr>
+              <w:t xml:space="preserve">&gt; </w:t>
+            </w:r>
+            <w:proofErr w:type="spellStart"/>
+            <w:r>
+              <w:rPr>
+                <w:lang w:val="en-CA"/>
+              </w:rPr>
+              <w:t>List_AlbumTitles</w:t>
+            </w:r>
+            <w:proofErr w:type="spellEnd"/>
+            <w:r>
+              <w:rPr>
+                <w:lang w:val="en-CA"/>
+              </w:rPr>
+              <w:t>()</w:t>
             </w:r>
           </w:p>
           <w:p>
@@ -670,11 +776,19 @@
                 <w:lang w:val="en-CA"/>
               </w:rPr>
             </w:pPr>
-            <w:r>
-              <w:rPr>
-                <w:lang w:val="en-CA"/>
-              </w:rPr>
-              <w:t>SelectionList (P)</w:t>
+            <w:proofErr w:type="spellStart"/>
+            <w:r>
+              <w:rPr>
+                <w:lang w:val="en-CA"/>
+              </w:rPr>
+              <w:t>SelectionList</w:t>
+            </w:r>
+            <w:proofErr w:type="spellEnd"/>
+            <w:r>
+              <w:rPr>
+                <w:lang w:val="en-CA"/>
+              </w:rPr>
+              <w:t xml:space="preserve"> (P)</w:t>
             </w:r>
           </w:p>
         </w:tc>
@@ -763,21 +877,57 @@
               <w:rPr>
                 <w:lang w:val="en-CA"/>
               </w:rPr>
-              <w:t xml:space="preserve">Fetch (Artist, MediaType, Genre, Album), </w:t>
-            </w:r>
-          </w:p>
-          <w:p>
-            <w:pPr>
-              <w:rPr>
-                <w:lang w:val="en-CA"/>
-              </w:rPr>
-            </w:pPr>
-            <w:r>
-              <w:rPr>
-                <w:lang w:val="en-CA"/>
-              </w:rPr>
-              <w:t>Tracks, TracksBy, SearchArgID</w:t>
-            </w:r>
+              <w:t xml:space="preserve">Fetch (Artist, </w:t>
+            </w:r>
+            <w:proofErr w:type="spellStart"/>
+            <w:r>
+              <w:rPr>
+                <w:lang w:val="en-CA"/>
+              </w:rPr>
+              <w:t>MediaType</w:t>
+            </w:r>
+            <w:proofErr w:type="spellEnd"/>
+            <w:r>
+              <w:rPr>
+                <w:lang w:val="en-CA"/>
+              </w:rPr>
+              <w:t xml:space="preserve">, Genre, Album), </w:t>
+            </w:r>
+          </w:p>
+          <w:p>
+            <w:pPr>
+              <w:rPr>
+                <w:lang w:val="en-CA"/>
+              </w:rPr>
+            </w:pPr>
+            <w:r>
+              <w:rPr>
+                <w:lang w:val="en-CA"/>
+              </w:rPr>
+              <w:t xml:space="preserve">Tracks, </w:t>
+            </w:r>
+            <w:proofErr w:type="spellStart"/>
+            <w:r>
+              <w:rPr>
+                <w:lang w:val="en-CA"/>
+              </w:rPr>
+              <w:t>TracksBy</w:t>
+            </w:r>
+            <w:proofErr w:type="spellEnd"/>
+            <w:r>
+              <w:rPr>
+                <w:lang w:val="en-CA"/>
+              </w:rPr>
+              <w:t xml:space="preserve">, </w:t>
+            </w:r>
+            <w:proofErr w:type="spellStart"/>
+            <w:r>
+              <w:rPr>
+                <w:lang w:val="en-CA"/>
+              </w:rPr>
+              <w:t>SearchArgID</w:t>
+            </w:r>
+            <w:proofErr w:type="spellEnd"/>
           </w:p>
         </w:tc>
         <w:tc>
@@ -790,12 +940,28 @@
                 <w:lang w:val="en-CA"/>
               </w:rPr>
             </w:pPr>
-            <w:r>
-              <w:rPr>
-                <w:lang w:val="en-CA"/>
-              </w:rPr>
-              <w:t>OnClick / wired via ObjectDataSource</w:t>
-            </w:r>
+            <w:proofErr w:type="spellStart"/>
+            <w:r>
+              <w:rPr>
+                <w:lang w:val="en-CA"/>
+              </w:rPr>
+              <w:t>OnClick</w:t>
+            </w:r>
+            <w:proofErr w:type="spellEnd"/>
+            <w:r>
+              <w:rPr>
+                <w:lang w:val="en-CA"/>
+              </w:rPr>
+              <w:t xml:space="preserve"> / wired via </w:t>
+            </w:r>
+            <w:proofErr w:type="spellStart"/>
+            <w:r>
+              <w:rPr>
+                <w:lang w:val="en-CA"/>
+              </w:rPr>
+              <w:t>ObjectDataSource</w:t>
+            </w:r>
+            <w:proofErr w:type="spellEnd"/>
           </w:p>
           <w:p>
             <w:pPr>
@@ -812,7 +978,35 @@
               <w:rPr>
                 <w:lang w:val="en-CA"/>
               </w:rPr>
-              <w:t xml:space="preserve">Move selection value to TracksBy, DDL id to SearchArgID; </w:t>
+              <w:t xml:space="preserve">Move selection value to </w:t>
+            </w:r>
+            <w:proofErr w:type="spellStart"/>
+            <w:r>
+              <w:rPr>
+                <w:lang w:val="en-CA"/>
+              </w:rPr>
+              <w:t>TracksBy</w:t>
+            </w:r>
+            <w:proofErr w:type="spellEnd"/>
+            <w:r>
+              <w:rPr>
+                <w:lang w:val="en-CA"/>
+              </w:rPr>
+              <w:t xml:space="preserve">, DDL id to </w:t>
+            </w:r>
+            <w:proofErr w:type="spellStart"/>
+            <w:r>
+              <w:rPr>
+                <w:lang w:val="en-CA"/>
+              </w:rPr>
+              <w:t>SearchArgID</w:t>
+            </w:r>
+            <w:proofErr w:type="spellEnd"/>
+            <w:r>
+              <w:rPr>
+                <w:lang w:val="en-CA"/>
+              </w:rPr>
+              <w:t xml:space="preserve">; </w:t>
             </w:r>
           </w:p>
           <w:p>
@@ -860,7 +1054,25 @@
                 <w:sz w:val="18"/>
                 <w:lang w:val="en-CA"/>
               </w:rPr>
-              <w:t>BBL Class(es) and Method (s)</w:t>
+              <w:t>BBL Class(</w:t>
+            </w:r>
+            <w:proofErr w:type="spellStart"/>
+            <w:r>
+              <w:rPr>
+                <w:b/>
+                <w:sz w:val="18"/>
+                <w:lang w:val="en-CA"/>
+              </w:rPr>
+              <w:t>es</w:t>
+            </w:r>
+            <w:proofErr w:type="spellEnd"/>
+            <w:r>
+              <w:rPr>
+                <w:b/>
+                <w:sz w:val="18"/>
+                <w:lang w:val="en-CA"/>
+              </w:rPr>
+              <w:t>) and Method (s)</w:t>
             </w:r>
           </w:p>
         </w:tc>
@@ -876,12 +1088,14 @@
                 <w:lang w:val="en-CA"/>
               </w:rPr>
             </w:pPr>
+            <w:proofErr w:type="spellStart"/>
             <w:r>
               <w:rPr>
                 <w:lang w:val="en-CA"/>
               </w:rPr>
               <w:t>TracksController</w:t>
             </w:r>
+            <w:proofErr w:type="spellEnd"/>
           </w:p>
         </w:tc>
         <w:tc>
@@ -899,20 +1113,104 @@
               <w:rPr>
                 <w:lang w:val="en-CA"/>
               </w:rPr>
-              <w:t>List&lt;TrackList&gt; List_TracksForPlaylistSelection(string tracksby, int argid)</w:t>
-            </w:r>
-          </w:p>
-          <w:p>
-            <w:pPr>
-              <w:rPr>
-                <w:lang w:val="en-CA"/>
-              </w:rPr>
-            </w:pPr>
-            <w:r>
-              <w:rPr>
-                <w:lang w:val="en-CA"/>
-              </w:rPr>
-              <w:t>Retrieve a list of tracks for supplied selection type and argument id. Return trackid,</w:t>
+              <w:t>List&lt;</w:t>
+            </w:r>
+            <w:proofErr w:type="spellStart"/>
+            <w:r>
+              <w:rPr>
+                <w:lang w:val="en-CA"/>
+              </w:rPr>
+              <w:t>TrackList</w:t>
+            </w:r>
+            <w:proofErr w:type="spellEnd"/>
+            <w:r>
+              <w:rPr>
+                <w:lang w:val="en-CA"/>
+              </w:rPr>
+              <w:t xml:space="preserve">&gt; </w:t>
+            </w:r>
+            <w:proofErr w:type="spellStart"/>
+            <w:r>
+              <w:rPr>
+                <w:lang w:val="en-CA"/>
+              </w:rPr>
+              <w:t>List_TracksForPlaylistSelection</w:t>
+            </w:r>
+            <w:proofErr w:type="spellEnd"/>
+            <w:r>
+              <w:rPr>
+                <w:lang w:val="en-CA"/>
+              </w:rPr>
+              <w:t xml:space="preserve">(string </w:t>
+            </w:r>
+            <w:proofErr w:type="spellStart"/>
+            <w:r>
+              <w:rPr>
+                <w:lang w:val="en-CA"/>
+              </w:rPr>
+              <w:t>tracksby</w:t>
+            </w:r>
+            <w:proofErr w:type="spellEnd"/>
+            <w:r>
+              <w:rPr>
+                <w:lang w:val="en-CA"/>
+              </w:rPr>
+              <w:t xml:space="preserve">, </w:t>
+            </w:r>
+            <w:proofErr w:type="spellStart"/>
+            <w:r>
+              <w:rPr>
+                <w:lang w:val="en-CA"/>
+              </w:rPr>
+              <w:t>int</w:t>
+            </w:r>
+            <w:proofErr w:type="spellEnd"/>
+            <w:r>
+              <w:rPr>
+                <w:lang w:val="en-CA"/>
+              </w:rPr>
+              <w:t xml:space="preserve"> </w:t>
+            </w:r>
+            <w:proofErr w:type="spellStart"/>
+            <w:r>
+              <w:rPr>
+                <w:lang w:val="en-CA"/>
+              </w:rPr>
+              <w:t>argid</w:t>
+            </w:r>
+            <w:proofErr w:type="spellEnd"/>
+            <w:r>
+              <w:rPr>
+                <w:lang w:val="en-CA"/>
+              </w:rPr>
+              <w:t>)</w:t>
+            </w:r>
+          </w:p>
+          <w:p>
+            <w:pPr>
+              <w:rPr>
+                <w:lang w:val="en-CA"/>
+              </w:rPr>
+            </w:pPr>
+            <w:r>
+              <w:rPr>
+                <w:lang w:val="en-CA"/>
+              </w:rPr>
+              <w:t xml:space="preserve">Retrieve a list of tracks for supplied selection type and argument id. Return </w:t>
+            </w:r>
+            <w:proofErr w:type="spellStart"/>
+            <w:r>
+              <w:rPr>
+                <w:lang w:val="en-CA"/>
+              </w:rPr>
+              <w:t>trackid</w:t>
+            </w:r>
+            <w:proofErr w:type="spellEnd"/>
+            <w:r>
+              <w:rPr>
+                <w:lang w:val="en-CA"/>
+              </w:rPr>
+              <w:t>,</w:t>
             </w:r>
             <w:r>
               <w:rPr>
@@ -921,8 +1219,9 @@
                 <w:sz w:val="19"/>
                 <w:szCs w:val="19"/>
               </w:rPr>
-              <w:t xml:space="preserve"> </w:t>
-            </w:r>
+              <w:t xml:space="preserve"> Name, </w:t>
+            </w:r>
+            <w:proofErr w:type="spellStart"/>
             <w:r>
               <w:rPr>
                 <w:rFonts w:ascii="Consolas" w:hAnsi="Consolas" w:cs="Consolas"/>
@@ -930,8 +1229,9 @@
                 <w:sz w:val="19"/>
                 <w:szCs w:val="19"/>
               </w:rPr>
-              <w:t>Name</w:t>
-            </w:r>
+              <w:t>MediaName</w:t>
+            </w:r>
+            <w:proofErr w:type="spellEnd"/>
             <w:r>
               <w:rPr>
                 <w:rFonts w:ascii="Consolas" w:hAnsi="Consolas" w:cs="Consolas"/>
@@ -941,6 +1241,7 @@
               </w:rPr>
               <w:t xml:space="preserve">, </w:t>
             </w:r>
+            <w:proofErr w:type="spellStart"/>
             <w:r>
               <w:rPr>
                 <w:rFonts w:ascii="Consolas" w:hAnsi="Consolas" w:cs="Consolas"/>
@@ -948,8 +1249,9 @@
                 <w:sz w:val="19"/>
                 <w:szCs w:val="19"/>
               </w:rPr>
-              <w:t>MediaName</w:t>
-            </w:r>
+              <w:t>GenreName</w:t>
+            </w:r>
+            <w:proofErr w:type="spellEnd"/>
             <w:r>
               <w:rPr>
                 <w:rFonts w:ascii="Consolas" w:hAnsi="Consolas" w:cs="Consolas"/>
@@ -957,33 +1259,41 @@
                 <w:sz w:val="19"/>
                 <w:szCs w:val="19"/>
               </w:rPr>
+              <w:t>,</w:t>
+            </w:r>
+            <w:r>
+              <w:rPr>
+                <w:lang w:val="en-CA"/>
+              </w:rPr>
+              <w:t xml:space="preserve"> title, </w:t>
+            </w:r>
+            <w:proofErr w:type="spellStart"/>
+            <w:r>
+              <w:rPr>
+                <w:lang w:val="en-CA"/>
+              </w:rPr>
+              <w:t>timelength</w:t>
+            </w:r>
+            <w:proofErr w:type="spellEnd"/>
+            <w:r>
+              <w:rPr>
+                <w:lang w:val="en-CA"/>
+              </w:rPr>
               <w:t xml:space="preserve">, </w:t>
             </w:r>
-            <w:r>
-              <w:rPr>
-                <w:rFonts w:ascii="Consolas" w:hAnsi="Consolas" w:cs="Consolas"/>
-                <w:color w:val="000000"/>
-                <w:sz w:val="19"/>
-                <w:szCs w:val="19"/>
-              </w:rPr>
-              <w:t>GenreName</w:t>
-            </w:r>
-            <w:r>
-              <w:rPr>
-                <w:rFonts w:ascii="Consolas" w:hAnsi="Consolas" w:cs="Consolas"/>
-                <w:color w:val="000000"/>
-                <w:sz w:val="19"/>
-                <w:szCs w:val="19"/>
-              </w:rPr>
-              <w:t>,</w:t>
-            </w:r>
-            <w:bookmarkStart w:id="0" w:name="_GoBack"/>
-            <w:bookmarkEnd w:id="0"/>
-            <w:r>
-              <w:rPr>
-                <w:lang w:val="en-CA"/>
-              </w:rPr>
-              <w:t xml:space="preserve"> title, timelength, unitprice. Display in Tracks.</w:t>
+            <w:proofErr w:type="spellStart"/>
+            <w:r>
+              <w:rPr>
+                <w:lang w:val="en-CA"/>
+              </w:rPr>
+              <w:t>unitprice</w:t>
+            </w:r>
+            <w:proofErr w:type="spellEnd"/>
+            <w:r>
+              <w:rPr>
+                <w:lang w:val="en-CA"/>
+              </w:rPr>
+              <w:t>. Display in Tracks.</w:t>
             </w:r>
           </w:p>
         </w:tc>
@@ -1067,11 +1377,19 @@
                 <w:lang w:val="en-CA"/>
               </w:rPr>
             </w:pPr>
-            <w:r>
-              <w:rPr>
-                <w:lang w:val="en-CA"/>
-              </w:rPr>
-              <w:t>TrackList (P)</w:t>
+            <w:proofErr w:type="spellStart"/>
+            <w:r>
+              <w:rPr>
+                <w:lang w:val="en-CA"/>
+              </w:rPr>
+              <w:t>TrackList</w:t>
+            </w:r>
+            <w:proofErr w:type="spellEnd"/>
+            <w:r>
+              <w:rPr>
+                <w:lang w:val="en-CA"/>
+              </w:rPr>
+              <w:t xml:space="preserve"> (P)</w:t>
             </w:r>
           </w:p>
         </w:tc>
@@ -1161,8 +1479,30 @@
               <w:rPr>
                 <w:lang w:val="en-CA"/>
               </w:rPr>
-              <w:t>Fetch (PlayList), Playlist, PlayListName</w:t>
-            </w:r>
+              <w:t>Fetch (</w:t>
+            </w:r>
+            <w:proofErr w:type="spellStart"/>
+            <w:r>
+              <w:rPr>
+                <w:lang w:val="en-CA"/>
+              </w:rPr>
+              <w:t>PlayList</w:t>
+            </w:r>
+            <w:proofErr w:type="spellEnd"/>
+            <w:r>
+              <w:rPr>
+                <w:lang w:val="en-CA"/>
+              </w:rPr>
+              <w:t xml:space="preserve">), Playlist, </w:t>
+            </w:r>
+            <w:proofErr w:type="spellStart"/>
+            <w:r>
+              <w:rPr>
+                <w:lang w:val="en-CA"/>
+              </w:rPr>
+              <w:t>PlayListName</w:t>
+            </w:r>
+            <w:proofErr w:type="spellEnd"/>
           </w:p>
         </w:tc>
         <w:tc>
@@ -1179,8 +1519,16 @@
               <w:rPr>
                 <w:lang w:val="en-CA"/>
               </w:rPr>
-              <w:t>Fetch OnClick</w:t>
-            </w:r>
+              <w:t xml:space="preserve">Fetch </w:t>
+            </w:r>
+            <w:proofErr w:type="spellStart"/>
+            <w:r>
+              <w:rPr>
+                <w:lang w:val="en-CA"/>
+              </w:rPr>
+              <w:t>OnClick</w:t>
+            </w:r>
+            <w:proofErr w:type="spellEnd"/>
           </w:p>
           <w:p>
             <w:pPr>
@@ -1263,8 +1611,16 @@
               <w:rPr>
                 <w:lang w:val="en-CA"/>
               </w:rPr>
-              <w:t xml:space="preserve"> to PlayList</w:t>
-            </w:r>
+              <w:t xml:space="preserve"> to </w:t>
+            </w:r>
+            <w:proofErr w:type="spellStart"/>
+            <w:r>
+              <w:rPr>
+                <w:lang w:val="en-CA"/>
+              </w:rPr>
+              <w:t>PlayList</w:t>
+            </w:r>
+            <w:proofErr w:type="spellEnd"/>
             <w:r>
               <w:rPr>
                 <w:lang w:val="en-CA"/>
@@ -1295,7 +1651,25 @@
                 <w:sz w:val="18"/>
                 <w:lang w:val="en-CA"/>
               </w:rPr>
-              <w:t>BBL Class(es) and Method (s)</w:t>
+              <w:t>BBL Class(</w:t>
+            </w:r>
+            <w:proofErr w:type="spellStart"/>
+            <w:r>
+              <w:rPr>
+                <w:b/>
+                <w:sz w:val="18"/>
+                <w:lang w:val="en-CA"/>
+              </w:rPr>
+              <w:t>es</w:t>
+            </w:r>
+            <w:proofErr w:type="spellEnd"/>
+            <w:r>
+              <w:rPr>
+                <w:b/>
+                <w:sz w:val="18"/>
+                <w:lang w:val="en-CA"/>
+              </w:rPr>
+              <w:t>) and Method (s)</w:t>
             </w:r>
           </w:p>
         </w:tc>
@@ -1311,12 +1685,14 @@
                 <w:lang w:val="en-CA"/>
               </w:rPr>
             </w:pPr>
+            <w:proofErr w:type="spellStart"/>
             <w:r>
               <w:rPr>
                 <w:lang w:val="en-CA"/>
               </w:rPr>
               <w:t>PlaylistTracksController</w:t>
             </w:r>
+            <w:proofErr w:type="spellEnd"/>
           </w:p>
         </w:tc>
         <w:tc>
@@ -1334,20 +1710,132 @@
               <w:rPr>
                 <w:lang w:val="en-CA"/>
               </w:rPr>
-              <w:t>List&lt; UserPlaylistTrack &gt; List_TracksForPlaylist(string playlistname, string username)</w:t>
-            </w:r>
-          </w:p>
-          <w:p>
-            <w:pPr>
-              <w:rPr>
-                <w:lang w:val="en-CA"/>
-              </w:rPr>
-            </w:pPr>
-            <w:r>
-              <w:rPr>
-                <w:lang w:val="en-CA"/>
-              </w:rPr>
-              <w:t>Retrieve a list of tracks for supplied playlist name and username. Return trackid, title, timelength, unitprice, tracknumber. Display in PlayList.</w:t>
+              <w:t xml:space="preserve">List&lt; </w:t>
+            </w:r>
+            <w:proofErr w:type="spellStart"/>
+            <w:r>
+              <w:rPr>
+                <w:lang w:val="en-CA"/>
+              </w:rPr>
+              <w:t>UserPlaylistTrack</w:t>
+            </w:r>
+            <w:proofErr w:type="spellEnd"/>
+            <w:r>
+              <w:rPr>
+                <w:lang w:val="en-CA"/>
+              </w:rPr>
+              <w:t xml:space="preserve"> &gt; </w:t>
+            </w:r>
+            <w:proofErr w:type="spellStart"/>
+            <w:r>
+              <w:rPr>
+                <w:lang w:val="en-CA"/>
+              </w:rPr>
+              <w:t>List_TracksForPlaylist</w:t>
+            </w:r>
+            <w:proofErr w:type="spellEnd"/>
+            <w:r>
+              <w:rPr>
+                <w:lang w:val="en-CA"/>
+              </w:rPr>
+              <w:t xml:space="preserve">(string </w:t>
+            </w:r>
+            <w:proofErr w:type="spellStart"/>
+            <w:r>
+              <w:rPr>
+                <w:lang w:val="en-CA"/>
+              </w:rPr>
+              <w:t>playlistname</w:t>
+            </w:r>
+            <w:proofErr w:type="spellEnd"/>
+            <w:r>
+              <w:rPr>
+                <w:lang w:val="en-CA"/>
+              </w:rPr>
+              <w:t>, string username)</w:t>
+            </w:r>
+          </w:p>
+          <w:p>
+            <w:pPr>
+              <w:rPr>
+                <w:lang w:val="en-CA"/>
+              </w:rPr>
+            </w:pPr>
+            <w:r>
+              <w:rPr>
+                <w:lang w:val="en-CA"/>
+              </w:rPr>
+              <w:t xml:space="preserve">Retrieve a list of tracks for supplied playlist name and username. Return </w:t>
+            </w:r>
+            <w:proofErr w:type="spellStart"/>
+            <w:r>
+              <w:rPr>
+                <w:lang w:val="en-CA"/>
+              </w:rPr>
+              <w:t>trackid</w:t>
+            </w:r>
+            <w:proofErr w:type="spellEnd"/>
+            <w:r>
+              <w:rPr>
+                <w:lang w:val="en-CA"/>
+              </w:rPr>
+              <w:t xml:space="preserve">, title, </w:t>
+            </w:r>
+            <w:proofErr w:type="spellStart"/>
+            <w:r>
+              <w:rPr>
+                <w:lang w:val="en-CA"/>
+              </w:rPr>
+              <w:t>timelength</w:t>
+            </w:r>
+            <w:proofErr w:type="spellEnd"/>
+            <w:r>
+              <w:rPr>
+                <w:lang w:val="en-CA"/>
+              </w:rPr>
+              <w:t xml:space="preserve">, </w:t>
+            </w:r>
+            <w:proofErr w:type="spellStart"/>
+            <w:r>
+              <w:rPr>
+                <w:lang w:val="en-CA"/>
+              </w:rPr>
+              <w:t>unitprice</w:t>
+            </w:r>
+            <w:proofErr w:type="spellEnd"/>
+            <w:r>
+              <w:rPr>
+                <w:lang w:val="en-CA"/>
+              </w:rPr>
+              <w:t xml:space="preserve">, </w:t>
+            </w:r>
+            <w:proofErr w:type="spellStart"/>
+            <w:r>
+              <w:rPr>
+                <w:lang w:val="en-CA"/>
+              </w:rPr>
+              <w:t>tracknumber</w:t>
+            </w:r>
+            <w:proofErr w:type="spellEnd"/>
+            <w:r>
+              <w:rPr>
+                <w:lang w:val="en-CA"/>
+              </w:rPr>
+              <w:t xml:space="preserve">. Display in </w:t>
+            </w:r>
+            <w:proofErr w:type="spellStart"/>
+            <w:r>
+              <w:rPr>
+                <w:lang w:val="en-CA"/>
+              </w:rPr>
+              <w:t>PlayList</w:t>
+            </w:r>
+            <w:proofErr w:type="spellEnd"/>
+            <w:r>
+              <w:rPr>
+                <w:lang w:val="en-CA"/>
+              </w:rPr>
+              <w:t>.</w:t>
             </w:r>
           </w:p>
         </w:tc>
@@ -1413,11 +1901,33 @@
                 <w:lang w:val="en-CA"/>
               </w:rPr>
             </w:pPr>
-            <w:r>
-              <w:rPr>
-                <w:lang w:val="en-CA"/>
-              </w:rPr>
-              <w:t>PlayList (R), PlaylistTracks(R)</w:t>
+            <w:proofErr w:type="spellStart"/>
+            <w:r>
+              <w:rPr>
+                <w:lang w:val="en-CA"/>
+              </w:rPr>
+              <w:t>PlayList</w:t>
+            </w:r>
+            <w:proofErr w:type="spellEnd"/>
+            <w:r>
+              <w:rPr>
+                <w:lang w:val="en-CA"/>
+              </w:rPr>
+              <w:t xml:space="preserve"> (R), </w:t>
+            </w:r>
+            <w:proofErr w:type="spellStart"/>
+            <w:r>
+              <w:rPr>
+                <w:lang w:val="en-CA"/>
+              </w:rPr>
+              <w:t>PlaylistTracks</w:t>
+            </w:r>
+            <w:proofErr w:type="spellEnd"/>
+            <w:r>
+              <w:rPr>
+                <w:lang w:val="en-CA"/>
+              </w:rPr>
+              <w:t>(R)</w:t>
             </w:r>
           </w:p>
         </w:tc>
@@ -1431,11 +1941,19 @@
                 <w:lang w:val="en-CA"/>
               </w:rPr>
             </w:pPr>
-            <w:r>
-              <w:rPr>
-                <w:lang w:val="en-CA"/>
-              </w:rPr>
-              <w:t>UserPlaylistTrack (P)</w:t>
+            <w:proofErr w:type="spellStart"/>
+            <w:r>
+              <w:rPr>
+                <w:lang w:val="en-CA"/>
+              </w:rPr>
+              <w:t>UserPlaylistTrack</w:t>
+            </w:r>
+            <w:proofErr w:type="spellEnd"/>
+            <w:r>
+              <w:rPr>
+                <w:lang w:val="en-CA"/>
+              </w:rPr>
+              <w:t xml:space="preserve"> (P)</w:t>
             </w:r>
           </w:p>
         </w:tc>
@@ -1534,12 +2052,14 @@
                 <w:lang w:val="en-CA"/>
               </w:rPr>
             </w:pPr>
+            <w:proofErr w:type="spellStart"/>
             <w:r>
               <w:rPr>
                 <w:lang w:val="en-CA"/>
               </w:rPr>
               <w:t>ArtistDDL</w:t>
             </w:r>
+            <w:proofErr w:type="spellEnd"/>
           </w:p>
         </w:tc>
         <w:tc>
@@ -1556,8 +2076,16 @@
               <w:rPr>
                 <w:lang w:val="en-CA"/>
               </w:rPr>
-              <w:t>None / wired via ObjectDataSource</w:t>
-            </w:r>
+              <w:t xml:space="preserve">None / wired via </w:t>
+            </w:r>
+            <w:proofErr w:type="spellStart"/>
+            <w:r>
+              <w:rPr>
+                <w:lang w:val="en-CA"/>
+              </w:rPr>
+              <w:t>ObjectDataSource</w:t>
+            </w:r>
+            <w:proofErr w:type="spellEnd"/>
           </w:p>
         </w:tc>
       </w:tr>
@@ -1580,7 +2108,25 @@
                 <w:sz w:val="18"/>
                 <w:lang w:val="en-CA"/>
               </w:rPr>
-              <w:t>BBL Class(es) and Method (s)</w:t>
+              <w:t>BBL Class(</w:t>
+            </w:r>
+            <w:proofErr w:type="spellStart"/>
+            <w:r>
+              <w:rPr>
+                <w:b/>
+                <w:sz w:val="18"/>
+                <w:lang w:val="en-CA"/>
+              </w:rPr>
+              <w:t>es</w:t>
+            </w:r>
+            <w:proofErr w:type="spellEnd"/>
+            <w:r>
+              <w:rPr>
+                <w:b/>
+                <w:sz w:val="18"/>
+                <w:lang w:val="en-CA"/>
+              </w:rPr>
+              <w:t>) and Method (s)</w:t>
             </w:r>
           </w:p>
         </w:tc>
@@ -1596,12 +2142,14 @@
                 <w:lang w:val="en-CA"/>
               </w:rPr>
             </w:pPr>
+            <w:proofErr w:type="spellStart"/>
             <w:r>
               <w:rPr>
                 <w:lang w:val="en-CA"/>
               </w:rPr>
               <w:t>ArtistController</w:t>
             </w:r>
+            <w:proofErr w:type="spellEnd"/>
           </w:p>
         </w:tc>
         <w:tc>
@@ -1619,7 +2167,35 @@
               <w:rPr>
                 <w:lang w:val="en-CA"/>
               </w:rPr>
-              <w:t>List&lt;SelectionList&gt; List_ArtistNames()</w:t>
+              <w:t>List&lt;</w:t>
+            </w:r>
+            <w:proofErr w:type="spellStart"/>
+            <w:r>
+              <w:rPr>
+                <w:lang w:val="en-CA"/>
+              </w:rPr>
+              <w:t>SelectionList</w:t>
+            </w:r>
+            <w:proofErr w:type="spellEnd"/>
+            <w:r>
+              <w:rPr>
+                <w:lang w:val="en-CA"/>
+              </w:rPr>
+              <w:t xml:space="preserve">&gt; </w:t>
+            </w:r>
+            <w:proofErr w:type="spellStart"/>
+            <w:r>
+              <w:rPr>
+                <w:lang w:val="en-CA"/>
+              </w:rPr>
+              <w:t>List_ArtistNames</w:t>
+            </w:r>
+            <w:proofErr w:type="spellEnd"/>
+            <w:r>
+              <w:rPr>
+                <w:lang w:val="en-CA"/>
+              </w:rPr>
+              <w:t>()</w:t>
             </w:r>
           </w:p>
           <w:p>
@@ -1716,16 +2292,597 @@
                 <w:lang w:val="en-CA"/>
               </w:rPr>
             </w:pPr>
-            <w:r>
-              <w:rPr>
-                <w:lang w:val="en-CA"/>
-              </w:rPr>
-              <w:t>SelectionList (P)</w:t>
+            <w:proofErr w:type="spellStart"/>
+            <w:r>
+              <w:rPr>
+                <w:lang w:val="en-CA"/>
+              </w:rPr>
+              <w:t>SelectionList</w:t>
+            </w:r>
+            <w:proofErr w:type="spellEnd"/>
+            <w:r>
+              <w:rPr>
+                <w:lang w:val="en-CA"/>
+              </w:rPr>
+              <w:t xml:space="preserve"> (P)</w:t>
             </w:r>
           </w:p>
         </w:tc>
       </w:tr>
     </w:tbl>
+    <w:p>
+      <w:pPr>
+        <w:rPr>
+          <w:lang w:val="en-CA" w:eastAsia="en-CA"/>
+        </w:rPr>
+      </w:pPr>
+    </w:p>
+    <w:p>
+      <w:pPr>
+        <w:rPr>
+          <w:lang w:val="en-CA" w:eastAsia="en-CA"/>
+        </w:rPr>
+      </w:pPr>
+    </w:p>
+    <w:tbl>
+      <w:tblPr>
+        <w:tblStyle w:val="TableGrid"/>
+        <w:tblW w:w="0" w:type="auto"/>
+        <w:tblLook w:val="04A0" w:firstRow="1" w:lastRow="0" w:firstColumn="1" w:lastColumn="0" w:noHBand="0" w:noVBand="1"/>
+      </w:tblPr>
+      <w:tblGrid>
+        <w:gridCol w:w="2405"/>
+        <w:gridCol w:w="2126"/>
+        <w:gridCol w:w="4819"/>
+      </w:tblGrid>
+      <w:tr>
+        <w:tc>
+          <w:tcPr>
+            <w:tcW w:w="4531" w:type="dxa"/>
+            <w:gridSpan w:val="2"/>
+            <w:shd w:val="clear" w:color="auto" w:fill="DBDBDB" w:themeFill="accent3" w:themeFillTint="66"/>
+          </w:tcPr>
+          <w:p>
+            <w:pPr>
+              <w:rPr>
+                <w:b/>
+                <w:sz w:val="18"/>
+                <w:lang w:val="en-CA"/>
+              </w:rPr>
+            </w:pPr>
+            <w:r>
+              <w:rPr>
+                <w:b/>
+                <w:sz w:val="18"/>
+                <w:lang w:val="en-CA"/>
+              </w:rPr>
+              <w:t>Controls</w:t>
+            </w:r>
+          </w:p>
+        </w:tc>
+        <w:tc>
+          <w:tcPr>
+            <w:tcW w:w="4819" w:type="dxa"/>
+            <w:shd w:val="clear" w:color="auto" w:fill="DBDBDB" w:themeFill="accent3" w:themeFillTint="66"/>
+          </w:tcPr>
+          <w:p>
+            <w:pPr>
+              <w:rPr>
+                <w:b/>
+                <w:sz w:val="18"/>
+                <w:lang w:val="en-CA"/>
+              </w:rPr>
+            </w:pPr>
+            <w:r>
+              <w:rPr>
+                <w:b/>
+                <w:sz w:val="18"/>
+                <w:lang w:val="en-CA"/>
+              </w:rPr>
+              <w:t>Events</w:t>
+            </w:r>
+          </w:p>
+        </w:tc>
+      </w:tr>
+      <w:tr>
+        <w:tc>
+          <w:tcPr>
+            <w:tcW w:w="4531" w:type="dxa"/>
+            <w:gridSpan w:val="2"/>
+          </w:tcPr>
+          <w:p>
+            <w:pPr>
+              <w:rPr>
+                <w:lang w:val="en-CA"/>
+              </w:rPr>
+            </w:pPr>
+            <w:proofErr w:type="spellStart"/>
+            <w:r>
+              <w:rPr>
+                <w:lang w:val="en-CA"/>
+              </w:rPr>
+              <w:t>TrackSelectionList</w:t>
+            </w:r>
+            <w:proofErr w:type="spellEnd"/>
+            <w:r>
+              <w:rPr>
+                <w:lang w:val="en-CA"/>
+              </w:rPr>
+              <w:t xml:space="preserve">, Playlist, </w:t>
+            </w:r>
+            <w:proofErr w:type="spellStart"/>
+            <w:r>
+              <w:rPr>
+                <w:lang w:val="en-CA"/>
+              </w:rPr>
+              <w:t>PlaylistName</w:t>
+            </w:r>
+            <w:proofErr w:type="spellEnd"/>
+          </w:p>
+        </w:tc>
+        <w:tc>
+          <w:tcPr>
+            <w:tcW w:w="4819" w:type="dxa"/>
+          </w:tcPr>
+          <w:p>
+            <w:pPr>
+              <w:rPr>
+                <w:lang w:val="en-CA"/>
+              </w:rPr>
+            </w:pPr>
+            <w:r>
+              <w:rPr>
+                <w:lang w:val="en-CA"/>
+              </w:rPr>
+              <w:t>Code behind</w:t>
+            </w:r>
+          </w:p>
+          <w:p>
+            <w:pPr>
+              <w:pStyle w:val="ListParagraph"/>
+              <w:numPr>
+                <w:ilvl w:val="0"/>
+                <w:numId w:val="3"/>
+              </w:numPr>
+              <w:rPr>
+                <w:lang w:val="en-CA"/>
+              </w:rPr>
+            </w:pPr>
+            <w:r>
+              <w:rPr>
+                <w:lang w:val="en-CA"/>
+              </w:rPr>
+              <w:t>Collect track information, playlist name and username</w:t>
+            </w:r>
+          </w:p>
+          <w:p>
+            <w:pPr>
+              <w:pStyle w:val="ListParagraph"/>
+              <w:numPr>
+                <w:ilvl w:val="0"/>
+                <w:numId w:val="3"/>
+              </w:numPr>
+              <w:rPr>
+                <w:lang w:val="en-CA"/>
+              </w:rPr>
+            </w:pPr>
+            <w:r>
+              <w:rPr>
+                <w:lang w:val="en-CA"/>
+              </w:rPr>
+              <w:t>Validate</w:t>
+            </w:r>
+          </w:p>
+          <w:p>
+            <w:pPr>
+              <w:pStyle w:val="ListParagraph"/>
+              <w:numPr>
+                <w:ilvl w:val="0"/>
+                <w:numId w:val="3"/>
+              </w:numPr>
+              <w:rPr>
+                <w:lang w:val="en-CA"/>
+              </w:rPr>
+            </w:pPr>
+            <w:r>
+              <w:rPr>
+                <w:lang w:val="en-CA"/>
+              </w:rPr>
+              <w:t>Send validate data to BLL</w:t>
+            </w:r>
+          </w:p>
+          <w:p>
+            <w:pPr>
+              <w:pStyle w:val="ListParagraph"/>
+              <w:numPr>
+                <w:ilvl w:val="0"/>
+                <w:numId w:val="3"/>
+              </w:numPr>
+              <w:rPr>
+                <w:lang w:val="en-CA"/>
+              </w:rPr>
+            </w:pPr>
+            <w:r>
+              <w:rPr>
+                <w:lang w:val="en-CA"/>
+              </w:rPr>
+              <w:t>Refresh the playlist display</w:t>
+            </w:r>
+          </w:p>
+        </w:tc>
+        <w:bookmarkStart w:id="0" w:name="_GoBack"/>
+        <w:bookmarkEnd w:id="0"/>
+      </w:tr>
+      <w:tr>
+        <w:tc>
+          <w:tcPr>
+            <w:tcW w:w="9350" w:type="dxa"/>
+            <w:gridSpan w:val="3"/>
+            <w:shd w:val="clear" w:color="auto" w:fill="DBDBDB" w:themeFill="accent3" w:themeFillTint="66"/>
+          </w:tcPr>
+          <w:p>
+            <w:pPr>
+              <w:rPr>
+                <w:lang w:val="en-CA"/>
+              </w:rPr>
+            </w:pPr>
+            <w:r>
+              <w:rPr>
+                <w:b/>
+                <w:sz w:val="18"/>
+                <w:lang w:val="en-CA"/>
+              </w:rPr>
+              <w:t>BBL Class(</w:t>
+            </w:r>
+            <w:proofErr w:type="spellStart"/>
+            <w:r>
+              <w:rPr>
+                <w:b/>
+                <w:sz w:val="18"/>
+                <w:lang w:val="en-CA"/>
+              </w:rPr>
+              <w:t>es</w:t>
+            </w:r>
+            <w:proofErr w:type="spellEnd"/>
+            <w:r>
+              <w:rPr>
+                <w:b/>
+                <w:sz w:val="18"/>
+                <w:lang w:val="en-CA"/>
+              </w:rPr>
+              <w:t>) and Method (s)</w:t>
+            </w:r>
+          </w:p>
+        </w:tc>
+      </w:tr>
+      <w:tr>
+        <w:tc>
+          <w:tcPr>
+            <w:tcW w:w="2405" w:type="dxa"/>
+          </w:tcPr>
+          <w:p>
+            <w:pPr>
+              <w:rPr>
+                <w:lang w:val="en-CA"/>
+              </w:rPr>
+            </w:pPr>
+            <w:proofErr w:type="spellStart"/>
+            <w:r>
+              <w:rPr>
+                <w:lang w:val="en-CA"/>
+              </w:rPr>
+              <w:t>PlaylistTracks</w:t>
+            </w:r>
+            <w:r>
+              <w:rPr>
+                <w:lang w:val="en-CA"/>
+              </w:rPr>
+              <w:t>Controller</w:t>
+            </w:r>
+            <w:proofErr w:type="spellEnd"/>
+          </w:p>
+        </w:tc>
+        <w:tc>
+          <w:tcPr>
+            <w:tcW w:w="6945" w:type="dxa"/>
+            <w:gridSpan w:val="2"/>
+          </w:tcPr>
+          <w:p>
+            <w:pPr>
+              <w:rPr>
+                <w:lang w:val="en-CA"/>
+              </w:rPr>
+            </w:pPr>
+            <w:proofErr w:type="spellStart"/>
+            <w:r>
+              <w:rPr>
+                <w:lang w:val="en-CA"/>
+              </w:rPr>
+              <w:t>Viod</w:t>
+            </w:r>
+            <w:proofErr w:type="spellEnd"/>
+            <w:r>
+              <w:rPr>
+                <w:lang w:val="en-CA"/>
+              </w:rPr>
+              <w:t xml:space="preserve"> </w:t>
+            </w:r>
+            <w:proofErr w:type="spellStart"/>
+            <w:r>
+              <w:rPr>
+                <w:lang w:val="en-CA"/>
+              </w:rPr>
+              <w:t>Add_TrackToPlaylist</w:t>
+            </w:r>
+            <w:proofErr w:type="spellEnd"/>
+            <w:r>
+              <w:rPr>
+                <w:lang w:val="en-CA"/>
+              </w:rPr>
+              <w:t xml:space="preserve">(string </w:t>
+            </w:r>
+            <w:proofErr w:type="spellStart"/>
+            <w:r>
+              <w:rPr>
+                <w:lang w:val="en-CA"/>
+              </w:rPr>
+              <w:t>playlistname</w:t>
+            </w:r>
+            <w:proofErr w:type="spellEnd"/>
+            <w:r>
+              <w:rPr>
+                <w:lang w:val="en-CA"/>
+              </w:rPr>
+              <w:t xml:space="preserve">, string username, </w:t>
+            </w:r>
+            <w:proofErr w:type="spellStart"/>
+            <w:r>
+              <w:rPr>
+                <w:lang w:val="en-CA"/>
+              </w:rPr>
+              <w:t>int</w:t>
+            </w:r>
+            <w:proofErr w:type="spellEnd"/>
+            <w:r>
+              <w:rPr>
+                <w:lang w:val="en-CA"/>
+              </w:rPr>
+              <w:t xml:space="preserve"> </w:t>
+            </w:r>
+            <w:proofErr w:type="spellStart"/>
+            <w:r>
+              <w:rPr>
+                <w:lang w:val="en-CA"/>
+              </w:rPr>
+              <w:t>trackid</w:t>
+            </w:r>
+            <w:proofErr w:type="spellEnd"/>
+            <w:r>
+              <w:rPr>
+                <w:lang w:val="en-CA"/>
+              </w:rPr>
+              <w:t>)</w:t>
+            </w:r>
+          </w:p>
+          <w:p>
+            <w:pPr>
+              <w:rPr>
+                <w:lang w:val="en-CA"/>
+              </w:rPr>
+            </w:pPr>
+            <w:r>
+              <w:rPr>
+                <w:lang w:val="en-CA"/>
+              </w:rPr>
+              <w:t>TRX(create a playlist if needed add a track to the playlist)</w:t>
+            </w:r>
+          </w:p>
+          <w:p>
+            <w:pPr>
+              <w:rPr>
+                <w:lang w:val="en-CA"/>
+              </w:rPr>
+            </w:pPr>
+            <w:r>
+              <w:rPr>
+                <w:lang w:val="en-CA"/>
+              </w:rPr>
+              <w:t xml:space="preserve">List&lt;…&gt; </w:t>
+            </w:r>
+            <w:proofErr w:type="spellStart"/>
+            <w:r>
+              <w:rPr>
+                <w:lang w:val="en-CA"/>
+              </w:rPr>
+              <w:t>PlaylistTracks_GetByPlaylist</w:t>
+            </w:r>
+            <w:proofErr w:type="spellEnd"/>
+            <w:r>
+              <w:rPr>
+                <w:lang w:val="en-CA"/>
+              </w:rPr>
+              <w:t>(</w:t>
+            </w:r>
+            <w:r>
+              <w:rPr>
+                <w:lang w:val="en-CA"/>
+              </w:rPr>
+              <w:t xml:space="preserve">string </w:t>
+            </w:r>
+            <w:proofErr w:type="spellStart"/>
+            <w:r>
+              <w:rPr>
+                <w:lang w:val="en-CA"/>
+              </w:rPr>
+              <w:t>playlistname</w:t>
+            </w:r>
+            <w:proofErr w:type="spellEnd"/>
+            <w:r>
+              <w:rPr>
+                <w:lang w:val="en-CA"/>
+              </w:rPr>
+              <w:t>,</w:t>
+            </w:r>
+            <w:r>
+              <w:rPr>
+                <w:lang w:val="en-CA"/>
+              </w:rPr>
+              <w:t xml:space="preserve"> </w:t>
+            </w:r>
+            <w:r>
+              <w:rPr>
+                <w:lang w:val="en-CA"/>
+              </w:rPr>
+              <w:t>string username</w:t>
+            </w:r>
+            <w:r>
+              <w:rPr>
+                <w:lang w:val="en-CA"/>
+              </w:rPr>
+              <w:t>)</w:t>
+            </w:r>
+          </w:p>
+          <w:p>
+            <w:pPr>
+              <w:rPr>
+                <w:lang w:val="en-CA"/>
+              </w:rPr>
+            </w:pPr>
+            <w:r>
+              <w:rPr>
+                <w:lang w:val="en-CA"/>
+              </w:rPr>
+              <w:t>Retrieve the playlist for the user via playlist name.</w:t>
+            </w:r>
+          </w:p>
+        </w:tc>
+      </w:tr>
+      <w:tr>
+        <w:tc>
+          <w:tcPr>
+            <w:tcW w:w="4531" w:type="dxa"/>
+            <w:gridSpan w:val="2"/>
+            <w:shd w:val="clear" w:color="auto" w:fill="DBDBDB" w:themeFill="accent3" w:themeFillTint="66"/>
+          </w:tcPr>
+          <w:p>
+            <w:pPr>
+              <w:rPr>
+                <w:b/>
+                <w:sz w:val="18"/>
+                <w:lang w:val="en-CA"/>
+              </w:rPr>
+            </w:pPr>
+            <w:r>
+              <w:rPr>
+                <w:b/>
+                <w:sz w:val="18"/>
+                <w:lang w:val="en-CA"/>
+              </w:rPr>
+              <w:t>SQL Table(s): (C,R,U,D)</w:t>
+            </w:r>
+          </w:p>
+        </w:tc>
+        <w:tc>
+          <w:tcPr>
+            <w:tcW w:w="4819" w:type="dxa"/>
+            <w:shd w:val="clear" w:color="auto" w:fill="DBDBDB" w:themeFill="accent3" w:themeFillTint="66"/>
+          </w:tcPr>
+          <w:p>
+            <w:pPr>
+              <w:rPr>
+                <w:b/>
+                <w:sz w:val="18"/>
+                <w:lang w:val="en-CA"/>
+              </w:rPr>
+            </w:pPr>
+            <w:r>
+              <w:rPr>
+                <w:b/>
+                <w:sz w:val="18"/>
+                <w:lang w:val="en-CA"/>
+              </w:rPr>
+              <w:t>Entities/DTOs/POCOs</w:t>
+            </w:r>
+          </w:p>
+        </w:tc>
+      </w:tr>
+      <w:tr>
+        <w:tc>
+          <w:tcPr>
+            <w:tcW w:w="4531" w:type="dxa"/>
+            <w:gridSpan w:val="2"/>
+          </w:tcPr>
+          <w:p>
+            <w:pPr>
+              <w:rPr>
+                <w:lang w:val="en-CA"/>
+              </w:rPr>
+            </w:pPr>
+            <w:proofErr w:type="spellStart"/>
+            <w:r>
+              <w:rPr>
+                <w:lang w:val="en-CA"/>
+              </w:rPr>
+              <w:t>Playlsit</w:t>
+            </w:r>
+            <w:proofErr w:type="spellEnd"/>
+            <w:r>
+              <w:rPr>
+                <w:lang w:val="en-CA"/>
+              </w:rPr>
+              <w:t xml:space="preserve">(C opt), </w:t>
+            </w:r>
+            <w:proofErr w:type="spellStart"/>
+            <w:r>
+              <w:rPr>
+                <w:lang w:val="en-CA"/>
+              </w:rPr>
+              <w:t>PlaylistTracks</w:t>
+            </w:r>
+            <w:proofErr w:type="spellEnd"/>
+            <w:r>
+              <w:rPr>
+                <w:lang w:val="en-CA"/>
+              </w:rPr>
+              <w:t>(C)</w:t>
+            </w:r>
+          </w:p>
+        </w:tc>
+        <w:tc>
+          <w:tcPr>
+            <w:tcW w:w="4819" w:type="dxa"/>
+          </w:tcPr>
+          <w:p>
+            <w:pPr>
+              <w:rPr>
+                <w:lang w:val="en-CA"/>
+              </w:rPr>
+            </w:pPr>
+            <w:proofErr w:type="spellStart"/>
+            <w:r>
+              <w:rPr>
+                <w:lang w:val="en-CA"/>
+              </w:rPr>
+              <w:t>UserPlaylistTrack</w:t>
+            </w:r>
+            <w:proofErr w:type="spellEnd"/>
+            <w:r>
+              <w:rPr>
+                <w:lang w:val="en-CA"/>
+              </w:rPr>
+              <w:t>(P)</w:t>
+            </w:r>
+          </w:p>
+        </w:tc>
+      </w:tr>
+    </w:tbl>
+    <w:p>
+      <w:pPr>
+        <w:rPr>
+          <w:lang w:val="en-CA" w:eastAsia="en-CA"/>
+        </w:rPr>
+      </w:pPr>
+    </w:p>
     <w:p>
       <w:pPr>
         <w:rPr>
@@ -1859,9 +3016,9 @@
     </w:lvl>
   </w:abstractNum>
   <w:abstractNum w:abstractNumId="1" w15:restartNumberingAfterBreak="0">
-    <w:nsid w:val="63087935"/>
+    <w:nsid w:val="48CA37A3"/>
     <w:multiLevelType w:val="hybridMultilevel"/>
-    <w:tmpl w:val="8E6E85C0"/>
+    <w:tmpl w:val="42C84BAA"/>
     <w:lvl w:ilvl="0" w:tplc="04090001">
       <w:start w:val="1"/>
       <w:numFmt w:val="bullet"/>
@@ -1971,10 +3128,126 @@
       </w:rPr>
     </w:lvl>
   </w:abstractNum>
+  <w:abstractNum w:abstractNumId="2" w15:restartNumberingAfterBreak="0">
+    <w:nsid w:val="63087935"/>
+    <w:multiLevelType w:val="hybridMultilevel"/>
+    <w:tmpl w:val="8E6E85C0"/>
+    <w:lvl w:ilvl="0" w:tplc="04090001">
+      <w:start w:val="1"/>
+      <w:numFmt w:val="bullet"/>
+      <w:lvlText w:val=""/>
+      <w:lvlJc w:val="left"/>
+      <w:pPr>
+        <w:ind w:left="720" w:hanging="360"/>
+      </w:pPr>
+      <w:rPr>
+        <w:rFonts w:ascii="Symbol" w:hAnsi="Symbol" w:hint="default"/>
+      </w:rPr>
+    </w:lvl>
+    <w:lvl w:ilvl="1" w:tplc="04090003" w:tentative="1">
+      <w:start w:val="1"/>
+      <w:numFmt w:val="bullet"/>
+      <w:lvlText w:val="o"/>
+      <w:lvlJc w:val="left"/>
+      <w:pPr>
+        <w:ind w:left="1440" w:hanging="360"/>
+      </w:pPr>
+      <w:rPr>
+        <w:rFonts w:ascii="Courier New" w:hAnsi="Courier New" w:cs="Courier New" w:hint="default"/>
+      </w:rPr>
+    </w:lvl>
+    <w:lvl w:ilvl="2" w:tplc="04090005" w:tentative="1">
+      <w:start w:val="1"/>
+      <w:numFmt w:val="bullet"/>
+      <w:lvlText w:val=""/>
+      <w:lvlJc w:val="left"/>
+      <w:pPr>
+        <w:ind w:left="2160" w:hanging="360"/>
+      </w:pPr>
+      <w:rPr>
+        <w:rFonts w:ascii="Wingdings" w:hAnsi="Wingdings" w:hint="default"/>
+      </w:rPr>
+    </w:lvl>
+    <w:lvl w:ilvl="3" w:tplc="04090001" w:tentative="1">
+      <w:start w:val="1"/>
+      <w:numFmt w:val="bullet"/>
+      <w:lvlText w:val=""/>
+      <w:lvlJc w:val="left"/>
+      <w:pPr>
+        <w:ind w:left="2880" w:hanging="360"/>
+      </w:pPr>
+      <w:rPr>
+        <w:rFonts w:ascii="Symbol" w:hAnsi="Symbol" w:hint="default"/>
+      </w:rPr>
+    </w:lvl>
+    <w:lvl w:ilvl="4" w:tplc="04090003" w:tentative="1">
+      <w:start w:val="1"/>
+      <w:numFmt w:val="bullet"/>
+      <w:lvlText w:val="o"/>
+      <w:lvlJc w:val="left"/>
+      <w:pPr>
+        <w:ind w:left="3600" w:hanging="360"/>
+      </w:pPr>
+      <w:rPr>
+        <w:rFonts w:ascii="Courier New" w:hAnsi="Courier New" w:cs="Courier New" w:hint="default"/>
+      </w:rPr>
+    </w:lvl>
+    <w:lvl w:ilvl="5" w:tplc="04090005" w:tentative="1">
+      <w:start w:val="1"/>
+      <w:numFmt w:val="bullet"/>
+      <w:lvlText w:val=""/>
+      <w:lvlJc w:val="left"/>
+      <w:pPr>
+        <w:ind w:left="4320" w:hanging="360"/>
+      </w:pPr>
+      <w:rPr>
+        <w:rFonts w:ascii="Wingdings" w:hAnsi="Wingdings" w:hint="default"/>
+      </w:rPr>
+    </w:lvl>
+    <w:lvl w:ilvl="6" w:tplc="04090001" w:tentative="1">
+      <w:start w:val="1"/>
+      <w:numFmt w:val="bullet"/>
+      <w:lvlText w:val=""/>
+      <w:lvlJc w:val="left"/>
+      <w:pPr>
+        <w:ind w:left="5040" w:hanging="360"/>
+      </w:pPr>
+      <w:rPr>
+        <w:rFonts w:ascii="Symbol" w:hAnsi="Symbol" w:hint="default"/>
+      </w:rPr>
+    </w:lvl>
+    <w:lvl w:ilvl="7" w:tplc="04090003" w:tentative="1">
+      <w:start w:val="1"/>
+      <w:numFmt w:val="bullet"/>
+      <w:lvlText w:val="o"/>
+      <w:lvlJc w:val="left"/>
+      <w:pPr>
+        <w:ind w:left="5760" w:hanging="360"/>
+      </w:pPr>
+      <w:rPr>
+        <w:rFonts w:ascii="Courier New" w:hAnsi="Courier New" w:cs="Courier New" w:hint="default"/>
+      </w:rPr>
+    </w:lvl>
+    <w:lvl w:ilvl="8" w:tplc="04090005" w:tentative="1">
+      <w:start w:val="1"/>
+      <w:numFmt w:val="bullet"/>
+      <w:lvlText w:val=""/>
+      <w:lvlJc w:val="left"/>
+      <w:pPr>
+        <w:ind w:left="6480" w:hanging="360"/>
+      </w:pPr>
+      <w:rPr>
+        <w:rFonts w:ascii="Wingdings" w:hAnsi="Wingdings" w:hint="default"/>
+      </w:rPr>
+    </w:lvl>
+  </w:abstractNum>
   <w:num w:numId="1">
     <w:abstractNumId w:val="0"/>
   </w:num>
   <w:num w:numId="2">
+    <w:abstractNumId w:val="2"/>
+  </w:num>
+  <w:num w:numId="3">
     <w:abstractNumId w:val="1"/>
   </w:num>
 </w:numbering>
